--- a/futurehouse/outputs/markus/MAPK10.docx
+++ b/futurehouse/outputs/markus/MAPK10.docx
@@ -16,7 +16,7 @@
         <w:br/>
       </w:r>
       <w:r>
-        <w:t xml:space="preserve">MAPK10, commonly referred to as JNK3 (and by its aliases JNK3A, PRKM10, SAPK1B, and MAP kinase p49 3F12), belongs to the c‐Jun N‐terminal kinase subgroup within the larger mitogen‐activated protein kinase (MAPK) family. This family is part of the CMGC group of serine/threonine kinases, a collection of enzymes that share common catalytic features and evolutionary origins. Unlike JNK1 and JNK2—which are ubiquitously expressed in nearly every tissue—JNK3 is predominantly expressed in neuronal tissues, with additional low-level expression in cardiac smooth muscle and testes. This tissue-specific expression indicates that JNK3 has diverged to serve specialized functions in the central nervous system. Comparative sequence analyses have revealed that the kinase domain of MAPK10 is highly conserved across vertebrate species, suggesting that its evolutionary history can be traced back to a common ancestor among eukaryotes. Orthologs of MAPK10 have been identified in several mammalian species, reaffirming its fundamental role in stress-activated signaling pathways that are particularly critical for neuronal physiology (benn2020clinicallyprecedentedprotein pages 1-2, nakano2020biologicalpropertiesof pages 1-3, craige2019jnkandcardiometabolic pages 14-15).</w:t>
+        <w:t xml:space="preserve">Mitogen‐activated protein kinase 10 (MAPK10), more commonly known as JNK3 (also referred to as JNK3A, PRKM10, SAPK1B, or MAP kinase p49 3F12), is a member of the expansive mitogen‐activated protein kinase (MAPK) family that comprises numerous serine/threonine protein kinases involved in cellular signal transduction (al.)2002mitogenactivatedproteinkinase pages 3-3). Within this family, MAPK10 is specifically categorized in the c‐Jun N‐terminal kinase (JNK) subgroup that also includes the ubiquitously expressed isoforms JNK1 (MAPK8) and JNK2 (MAPK9); however, MAPK10 is distinguished by its predominant expression in neuronal tissues (al.)2002mitogenactivatedproteinkinase pages 6-7). Evolutionary studies, including those analyzing the protein kinase complement of the human genome, indicate that the JNK subgroup is nested within the larger CMGC group, which unites cyclin‐dependent kinases (CDKs), glycogen synthase kinases (GSKs), CDC‐like kinases (CLKs) and other kinases that share highly conserved catalytic motifs and overall sequence similarity (al.)2002mitogenactivatedproteinkinase pages 3-3). Gene duplication events early in metazoan evolution have paved the way for the diversification of the JNK family, whereby MAPK10 evolved to serve specialized roles in the nervous system; orthologs of MAPK10 have been identified across a diverse range of species from invertebrates to mammals, underscoring its evolutionary conservation and adaptation for mediating stress‐activated responses in neural contexts (krishna2008thecomplexityof pages 1-2, al.)2002mitogenactivatedproteinkinase pages 3-3).</w:t>
       </w:r>
     </w:p>
     <w:p>
@@ -33,19 +33,13 @@
         <w:br/>
       </w:r>
       <w:r>
-        <w:t xml:space="preserve">MAPK10 functions as a serine/threonine kinase that catalyzes the phosphorylation reaction by transferring the γ-phosphate group from ATP to the hydroxyl group of serine or threonine residues present on substrate proteins. The overall reaction is typically represented as:</w:t>
-      </w:r>
-      <w:r>
-        <w:br/>
-      </w:r>
-      <w:r>
-        <w:t xml:space="preserve">  ATP + [protein]-(Ser/Thr) → ADP + [protein]-phospho(Ser/Thr) + H^+</w:t>
-      </w:r>
-      <w:r>
-        <w:br/>
-      </w:r>
-      <w:r>
-        <w:t xml:space="preserve">In this process, the kinase binds ATP in a conserved catalytic cleft and orients the target substrate for efficient phosphate transfer. This phosphorylation event plays a crucial role in modulating the activity, stability, and interaction potential of the substrate proteins. Specifically, MAPK10 phosphorylates key members of the AP-1 transcription factor complex—such as JUN and ATF2—and has been shown to modify other substrates like JUND (with its phosphorylation being inhibited by MEN1), the neuronal microtubule regulator STMN2, the amyloid-beta precursor protein (APP), and the CLOCK-BMAL1 heterodimer involved in circadian regulation (alzain2025discoveryofnovel pages 10-11, benn2020clinicallyprecedentedprotein pages 5-6, hong2025identifyingjnkregulatedphosphoproteome pages 23-25).</w:t>
+        <w:t xml:space="preserve">MAPK10 functions as a serine/threonine protein kinase that catalyzes the phosphorylation of target proteins by transferring the γ‐phosphate group from ATP to hydroxyl groups on serine or threonine residues. The chemical reaction can be described by the classical scheme:</w:t>
+      </w:r>
+      <w:r>
+        <w:br/>
+      </w:r>
+      <w:r>
+        <w:t xml:space="preserve">  ATP + [protein]-(L‑serine or L‑threonine) → ADP + [protein]-(phospho‑L‑serine or phospho‑L‑threonine) + H⁺ (al.)2002mitogenactivatedproteinkinase pages 3-3). This reaction is fundamental to the regulation of downstream signaling processes, as the addition of a phosphate moiety modulates the activity, stability, and subcellular localization of various substrates involved in cellular stress and apoptotic pathways.</w:t>
       </w:r>
     </w:p>
     <w:p>
@@ -62,7 +56,7 @@
         <w:br/>
       </w:r>
       <w:r>
-        <w:t xml:space="preserve">The catalytic function of MAPK10 is critically dependent on the presence of divalent metal ions, most notably Mg²⁺. Mg²⁺ functions by coordinating ATP within the active site, stabilizing the negative charges on phosphate groups, and decreasing the activation energy required for the phosphoryl transfer reaction. Although under certain experimental conditions Mn²⁺ can substitute for Mg²⁺, the physiological cofactor is predominantly Mg²⁺. This requirement for a divalent metal ion is a characteristic feature of serine/threonine kinases and is essential for maintaining the correct conformation of the nucleotide-binding pocket, ensuring the effective progression of the catalytic reaction (latham2022nonkinasetargetingof pages 13-14, ho2014creationandcharacterization pages 36-39).</w:t>
+        <w:t xml:space="preserve">The enzymatic activity of MAPK10 is critically dependent on the presence of divalent metal cations. In particular, magnesium (Mg²⁺) serves as an essential cofactor by binding to ATP in the active site, thereby stabilizing the molecule and properly orienting its γ‐phosphate for transfer to the target serine or threonine residue (coffey2014nuclearandcytosolic pages 1-2). This requirement is a hallmark of serine/threonine kinases and is shared by all members of the MAPK family.</w:t>
       </w:r>
     </w:p>
     <w:p>
@@ -79,7 +73,7 @@
         <w:br/>
       </w:r>
       <w:r>
-        <w:t xml:space="preserve">MAPK10 exhibits a pronounced specificity towards a subset of protein substrates by recognizing discrete amino acid motifs and engaging in docking interactions that facilitate proper substrate orientation. Physiologically, MAPK10 phosphorylates several transcription factors—including members of the AP-1 family such as JUN and ATF2—to modulate gene expression in response to stress. In addition, it phosphorylates JUND; notably, this phosphorylation is subject to negative regulation by the tumor suppressor MEN1, linking MAPK10 activity to cellular control mechanisms behind both neuronal apoptosis and tumorigenesis (benn2020clinicallyprecedentedprotein pages 5-6, hong2025identifyingjnkregulatedphosphoproteome pages 29-32). Beyond transcription factors, MAPK10 targets proteins that are critical for neuronal function. For instance, phosphorylation of STMN2 affects microtubule dynamics essential for neurite outgrowth and neuronal differentiation (benn2020clinicallyprecedentedprotein pages 23-23). Furthermore, MAPK10 has been shown to phosphorylate APP, thereby influencing pathways associated with neuronal differentiation and possibly Alzheimer’s disease pathology. An additional substrate is the CLOCK-BMAL1 heterodimer; phosphorylation of this complex links MAPK10 activity to the regulation of circadian rhythms (musi2020jnk3astherapeutic pages 14-16). The enzyme preferentially recognizes proline-directed motifs, where a serine or threonine residue is immediately followed by a proline (S/T-P motif), although evidence also supports the recognition of non-canonical substrates through additional docking sites such as D- and F-motifs, which further refine its substrate selectivity (maikrachline2021alternativesplicingof pages 5-6, orand2023revealingthemechanism pages 191-194).</w:t>
+        <w:t xml:space="preserve">Experimental substrate specificity studies for human serine/threonine kinases demonstrate that MAPK10 has a marked preference for phosphorylating serine or threonine residues immediately followed by a proline residue, giving rise to the minimal consensus phosphorylation motif [S/T]P. This proline-directed specificity is a defining characteristic of the JNK subgroup and is critical for the phosphorylation of key substrates, especially transcription factors that are part of the activator protein 1 (AP‑1) complex, such as c‑Jun and ATF2 (ha2019phosphorylationdynamicsof pages 1-3). In addition, further refinement of substrate recognition is conferred by surrounding amino acids – for instance, basic residues at positions –3 and –2 relative to the phosphorylated residue can enhance substrate affinity and catalytic turnover, although the prime requisite remains the presence of the proline at the +1 position (johnson2023anatlasof pages 4-4, ha2019phosphorylationdynamicsof pages 1-3). These critical features enable MAPK10 to selectively target substrates that regulate cellular stress responses and neuronal apoptosis.</w:t>
       </w:r>
     </w:p>
     <w:p>
@@ -96,7 +90,7 @@
         <w:br/>
       </w:r>
       <w:r>
-        <w:t xml:space="preserve">The three-dimensional structure of MAPK10 mirrors that of canonical MAP kinases and is characterized by a bilobal kinase fold. Its structure comprises an N-terminal lobe predominantly formed by β-sheets and a larger C-terminal lobe that is rich in α-helices. These two lobes converge to form a deep catalytic cleft that accommodates ATP and the target substrate. Within this kinase domain lies the activation loop (AL), which contains the highly conserved TxY motif essential for enzyme activation. Dual phosphorylation of the threonine and tyrosine residues within this motif by upstream kinases (MAP2K4/MKK4 and MAP2K7/MKK7) is required for full enzymatic activation because such modifications trigger critical conformational changes and stabilize the active conformation (ho2014creationandcharacterization pages 15-20, nakano2020biologicalpropertiesof pages 3-5, orand2023revealingthemechanism pages 295-296). Recent studies also indicate the presence of regions of intrinsic disorder located in the terminal flanking regions of the kinase domain. These disordered segments are believed to mediate interactions with scaffold proteins—such as the JNK-interacting proteins (JIPs)—and contribute to the dynamic regulation of MAPK10’s localization and substrate recognition (gehi2022intrinsicdisorderin pages 17-18, musi2020jnk3astherapeutic pages 3-5). Although high-resolution crystal structures specific to MAPK10 are less abundant compared to other MAPKs, homology models and AlphaFold predictions support the existence of a highly conserved catalytic core accompanied by surface-exposed motifs that are critical for docking of substrates and regulatory partners (ho2014creationandcharacterization pages 15-20, orand2023revealingthemechanism pages 33-38).</w:t>
+        <w:t xml:space="preserve">MAPK10 adopts the canonical two‐lobed structure characteristic of MAP kinases. Its structure is organized into a small N-terminal lobe that consists predominantly of β-sheets and contains a glycine-rich loop (G-loop) which confers the flexibility needed for ATP binding, and a larger C-terminal lobe that is mainly α-helical and provides the platform for substrate binding and catalysis (al.)2002mitogenactivatedproteinkinase pages 6-7). The enzyme’s central catalytic domain houses an activation loop that contains the conserved Thr–Pro–Tyr (TPY) motif; dual phosphorylation of the threonine and tyrosine residue within this loop by the upstream kinases MAP2K4 (MKK4) and MAP2K7 (MKK7) triggers a conformational rearrangement that transitions MAPK10 from an inactive to an active state (bogoyevitch2006usesforjnk pages 4-6, bogoyevitch2010cjunnterminalkinase pages 6-7). This phosphorylation realigns critical catalytic residues, stabilizes the formation of a hydrophobic spine, and optimizes the conformation of the C-helix to establish a properly configured ATP-binding pocket. Beyond its catalytic domain, MAPK10 contains several docking grooves and D-domains that facilitate high-affinity interactions with substrates, scaffold proteins, and upstream activators; these regions, although distinct from the catalytic cleft, are pivotal for ensuring signaling specificity by mediating the assembly of multiprotein signaling complexes (gordon2013combiningdockingsite pages 15-17). The overall structure, as derived from crystallographic studies and reinforced by AlphaFold models, confirms that MAPK10 shares the highly conserved structural architecture of MAP kinases while exhibiting subtle isoform-specific variations that may contribute to its neuronal selectivity.</w:t>
       </w:r>
     </w:p>
     <w:p>
@@ -113,7 +107,7 @@
         <w:br/>
       </w:r>
       <w:r>
-        <w:t xml:space="preserve">MAPK10 is tightly regulated by a multifaceted network of upstream kinases, scaffold proteins, and phosphatases that collectively modulate its activity in response to extracellular stress signals. Activation of MAPK10 is initiated through a classical three-tiered kinase cascade. In this cascade, environmental stressors—such as pro-inflammatory cytokines or physical stress—activate MAPKKKs, which then stimulate the activity of dual-specificity kinases MAP2K4 (MKK4) and MAP2K7 (MKK7). These MAP2Ks phosphorylate the activation loop in MAPK10 at critical threonine and tyrosine residues, a process that converts MAPK10 from an inactive to an active form (benn2020clinicallyprecedentedprotein pages 1-2, fey2015signalingpathwaymodels pages 5-7, nakano2020biologicalpropertiesof pages 3-5). Scaffold proteins, particularly the JNK-interacting proteins (JIPs), play a substantial role in fine-tuning MAPK10 activity by assembling the kinases within the signaling module and ensuring that phosphorylation events occur with high specificity and efficiency. These scaffolds co-localize the upstream activators (MKK4 and MKK7) with MAPK10 and thereby enhance the precision of the phosphorylation cascade (gehi2022intrinsicdisorderin pages 22-23, orand2023revealingthemechanism pages 238-241). Conversely, deactivation of MAPK10 is mediated by phosphatases, notably the dual-specificity MAP kinase phosphatases (MKPs), which dephosphorylate the critical residues on the activation loop, thereby providing a negative feedback mechanism that terminates the stress signal (ha2019phosphorylationdynamicsof pages 1-3, orand2023revealingthemechanism pages 41-45). An additional layer of regulatory complexity is observed in the phosphorylation of specific substrates; for instance, the phosphorylation of JUND by MAPK10 is inhibited by MEN1, indicating that protein–protein interactions can modulate substrate specificity and signaling output (benn2020clinicallyprecedentedprotein pages 5-6, orand2023revealingthemechanism pages 295-296).</w:t>
+        <w:t xml:space="preserve">The regulatory mechanisms governing MAPK10 activity are multi-layered and predominantly involve post-translational modifications. The primary regulatory event is the dual phosphorylation that occurs on the activation loop’s TPY motif; phosphorylation at both the threonine and the tyrosine residues by the upstream dual-specificity kinases MAP2K4 (MKK4) and MAP2K7 (MKK7) is indispensable for full catalytic activation of MAPK10 (barr2001thecjunnterminal pages 1-3, bogoyevitch2006usesforjnk pages 1-2). This dual phosphorylation induces a significant conformational change that opens the substrate-binding cleft and aligns the catalytic machinery for efficient phosphoryl transfer. In addition to phosphorylation, MAPK10 is subject to regulation via protein–protein interactions. Scaffold proteins – notably members of the JNK-interacting protein (JIP) family – serve to tether MAPK10 with its activators and substrates, thus enhancing the specificity and efficiency of the signaling cascade (herdegen2005contextspecificinhibitionof pages 1-2, jha2025deeplearningcoupledproximity pages 10-11). Furthermore, non-degradative ubiquitination has been shown to modulate MAPK10 activity by altering its subcellular localization or interaction potential without triggering proteasomal degradation (ball2016nondegradativeubiquitinationof pages 40-41). Finally, the inactivation of MAPK10 is achieved via the action of specific phosphatases that dephosphorylate the activation loop, thereby returning the kinase to an inactive conformation in the absence of continued upstream signaling (bogoyevitch2006usesforjnk pages 2-3).</w:t>
       </w:r>
     </w:p>
     <w:p>
@@ -130,7 +124,7 @@
         <w:br/>
       </w:r>
       <w:r>
-        <w:t xml:space="preserve">MAPK10 exerts a central role in neuronal signaling and stress responses, largely due to its specialized expression pattern and unique substrate specificity. In neuronal cells, MAPK10 is involved in regulating proliferation, differentiation, and migration; it also plays a crucial role in programmed cell death (apoptosis). By phosphorylating transcription factors such as JUN and ATF2, MAPK10 modulates the activity of the AP-1 complex—a key driver of gene expression changes during cellular stress and apoptosis (alzain2025discoveryofnovel pages 10-11, benn2020clinicallyprecedentedprotein pages 1-2). Beyond these transcriptional effects, MAPK10 also targets substrates directly involved in the maintenance of neuronal structure and function. For example, phosphorylation of STMN2 affects microtubule dynamics that are essential for neurite outgrowth and neuronal differentiation. Moreover, through phosphorylation of the amyloid-beta precursor protein (APP), MAPK10 influences APP signaling pathways that are relevant to the development of Alzheimer’s disease and other neurodegenerative disorders (benn2020clinicallyprecedentedprotein pages 23-23, hong2025identifyingjnkregulatedphosphoproteome pages 23-25). Additionally, the phosphorylation of the CLOCK-BMAL1 heterodimer suggests a role for MAPK10 in regulating circadian rhythms, thereby linking cellular stress responses with the temporal control of gene expression (musi2020jnk3astherapeutic pages 14-16). These functional outcomes underline MAPK10’s capacity to integrate extracellular stress signals into a wide range of intracellular responses that are critical for neuronal survival, synaptic plasticity, and circadian regulation (ha2019phosphorylationdynamicsof pages 1-3, benn2020clinicallyprecedentedprotein pages 1-2).</w:t>
+        <w:t xml:space="preserve">MAPK10 is predominantly expressed in neuronal tissues and plays a central role in mediating various aspects of neuronal physiology. It is critically involved in the regulation of neuronal proliferation, differentiation, migration, and programmed cell death (apoptosis) (barr2001thecjunnterminal pages 1-3, coffey2014nuclearandcytosolic pages 1-2). As a key component of the stress-activated protein kinase (SAPK)/JNK signaling pathway, MAPK10 is rapidly activated in response to extracellular stress signals such as pro-inflammatory cytokines or physical stress. Once activated, MAPK10 phosphorylates a suite of downstream substrates that collectively modulate cellular responses: its phosphorylation of transcription factors such as c-Jun and ATF2 is crucial for the regulation of AP-1–dependent gene expression programs implicated in stress responses and apoptosis (bogoyevitch2006usesforjnk pages 25-26, barr2001thecjunnterminal pages 1-3). In addition, MAPK10 phosphorylates JUND – a phosphorylation event that is specifically inhibited by the MEN1 protein – further fine-tuning the transcriptional output (bogoyevitch2006usesforjnk pages 4-6). Beyond transcription factors, MAPK10 targets neuronal-specific proteins; for example, its phosphorylation of STMN2, a microtubule regulator, plays a significant role in modulating cytoskeletal dynamics necessary for neurite outgrowth and neuronal process formation (ferrer2022dysregulatedproteinphosphorylation pages 30-33). Moreover, MAPK10 phosphorylates the amyloid precursor protein (APP), thereby influencing APP-mediated signaling pathways that are critical during neuronal differentiation. Its role extends to the regulation of circadian rhythms through phosphorylation of the CLOCK-BMAL1 heterodimer, linking neuronal stress signaling to the control of daily physiological cycles (ferrer2022dysregulatedproteinphosphorylation pages 1-5, bogoyevitch2006usesforjnk pages 25-26). Collectively, these functions underscore MAPK10’s pivotal role in integrating extracellular stress signals with diverse intracellular responses that are fundamental to both neural development and the adaptive responses of neurons.</w:t>
       </w:r>
     </w:p>
     <w:p>
@@ -147,7 +141,7 @@
         <w:br/>
       </w:r>
       <w:r>
-        <w:t xml:space="preserve">MAPK10 has emerged as a promising target for therapeutic intervention in neurodegenerative diseases and certain cancers, owing to its pivotal role in mediating neuronal apoptosis and stress responses. Its capacity to phosphorylate APP, for example, links MAPK10 activity to Alzheimer’s disease pathology, while its regulation of transcription factors involved in apoptosis underscores its potential as a target in conditions characterized by aberrant neuronal death (musi2020jnk3astherapeutic pages 1-3, rehfeldt2020cjunnterminalkinase pages 9-11). Moreover, efforts to develop both ATP-competitive and non-ATP competitive inhibitors that selectively target the JNK3 isoform are ongoing, with some compounds already demonstrating preferential inhibition in preclinical studies (latham2022nonkinasetargetingof pages 5-6, jha2025deeplearningcoupledproximity pages 12-14). Alternative splicing of MAPK10 results in multiple isoforms that may exhibit distinct regulatory properties and tissue-specific functions, adding further complexity to its biological roles and offering additional avenues for targeted drug discovery (maikrachline2021alternativesplicingof pages 5-6, musi2020jnk3astherapeutic pages 3-5). Research continues to explore the role of intrinsically disordered regions in mediating interactions with scaffold proteins such as the JIP family, which are essential for the assembly of signaling complexes that regulate MAPK10 activity and substrate specificity (gehi2022intrinsicdisorderin pages 17-18, orand2023revealingthemechanism pages 238-241). Collectively, these aspects not only underscore the importance of MAPK10 in neuronal signaling pathways but also highlight its potential as a biomarker of neuronal stress responses and as a target for novel neuroprotective therapies.</w:t>
+        <w:t xml:space="preserve">MAPK10’s neuronal-restricted expression and its integral role in mediating stress-activated apoptotic signaling have made it a significant focus of therapeutic research. Several experimental inhibitors targeting the JNK family act by binding to the ATP-binding site or by disrupting critical docking interactions between MAPK10 and its substrates or scaffold proteins. Although most inhibitors developed to date are pan-JNK inhibitors, current research is increasingly directed toward refining isoform selectivity so as to preferentially inhibit MAPK10 while minimizing off-target effects on JNK1 and JNK2 (latham2022nonkinasetargetingof pages 1-3, latham2022nonkinasetargetingof pages 13-14). Furthermore, dysregulation of MAPK10-mediated phosphorylation has been implicated in a number of neurodegenerative disorders, including Alzheimer’s disease and acute neuronal injury, implicating overactivation of MAPK10 in pathological neuronal apoptosis (latham2022nonkinasetargetingof pages 5-6). In addition, structure-based virtual screening and in vitro assays have identified candidate molecules with neuroprotective potential that selectively inhibit MAPK10 activity, forming the basis for ongoing drug development efforts (rajan2020identificationandneuroprotective pages 11-12). Research has also highlighted the role of non-degradative ubiquitination in fine-tuning MAPK10 activity, suggesting that modulation of these post-translational modifications may provide alternative avenues to achieve therapeutic intervention while maintaining normal neuronal function (ball2016nondegradativeubiquitinationof pages 40-41).</w:t>
       </w:r>
     </w:p>
     <w:p>
@@ -164,217 +158,193 @@
         <w:br/>
       </w:r>
       <w:r>
-        <w:t xml:space="preserve">alzain2025discoveryofnovel pages 10-11</w:t>
-      </w:r>
-      <w:r>
-        <w:br/>
-      </w:r>
-      <w:r>
-        <w:t xml:space="preserve">benn2020clinicallyprecedentedprotein pages 1-2</w:t>
-      </w:r>
-      <w:r>
-        <w:br/>
-      </w:r>
-      <w:r>
-        <w:t xml:space="preserve">benn2020clinicallyprecedentedprotein pages 23-23</w:t>
-      </w:r>
-      <w:r>
-        <w:br/>
-      </w:r>
-      <w:r>
-        <w:t xml:space="preserve">benn2020clinicallyprecedentedprotein pages 5-6</w:t>
-      </w:r>
-      <w:r>
-        <w:br/>
-      </w:r>
-      <w:r>
-        <w:t xml:space="preserve">craige2019jnkandcardiometabolic pages 14-15</w:t>
-      </w:r>
-      <w:r>
-        <w:br/>
-      </w:r>
-      <w:r>
-        <w:t xml:space="preserve">fey2015signalingpathwaymodels pages 5-7</w:t>
-      </w:r>
-      <w:r>
-        <w:br/>
-      </w:r>
-      <w:r>
-        <w:t xml:space="preserve">gehi2022intrinsicdisorderin pages 17-18</w:t>
-      </w:r>
-      <w:r>
-        <w:br/>
-      </w:r>
-      <w:r>
-        <w:t xml:space="preserve">gehi2022intrinsicdisorderin pages 2-3</w:t>
-      </w:r>
-      <w:r>
-        <w:br/>
-      </w:r>
-      <w:r>
-        <w:t xml:space="preserve">ha2019phosphorylationdynamicsof pages 1-3</w:t>
-      </w:r>
-      <w:r>
-        <w:br/>
-      </w:r>
-      <w:r>
-        <w:t xml:space="preserve">ho2014creationandcharacterization pages 15-20</w:t>
-      </w:r>
-      <w:r>
-        <w:br/>
-      </w:r>
-      <w:r>
-        <w:t xml:space="preserve">ho2014creationandcharacterization pages 36-39</w:t>
-      </w:r>
-      <w:r>
-        <w:br/>
-      </w:r>
-      <w:r>
-        <w:t xml:space="preserve">hong2025identifyingjnkregulatedphosphoproteome pages 23-25</w:t>
-      </w:r>
-      <w:r>
-        <w:br/>
-      </w:r>
-      <w:r>
-        <w:t xml:space="preserve">hong2025identifyingjnkregulatedphosphoproteome pages 29-32</w:t>
-      </w:r>
-      <w:r>
-        <w:br/>
-      </w:r>
-      <w:r>
-        <w:t xml:space="preserve">jha2025deeplearningcoupledproximity pages 12-14</w:t>
-      </w:r>
-      <w:r>
-        <w:br/>
-      </w:r>
-      <w:r>
-        <w:t xml:space="preserve">latham2022nonkinasetargetingof pages 13-14</w:t>
-      </w:r>
-      <w:r>
-        <w:br/>
-      </w:r>
-      <w:r>
-        <w:t xml:space="preserve">latham2022nonkinasetargetingof pages 5-6</w:t>
-      </w:r>
-      <w:r>
-        <w:br/>
-      </w:r>
-      <w:r>
-        <w:t xml:space="preserve">maikrachline2021alternativesplicingof pages 5-6</w:t>
-      </w:r>
-      <w:r>
-        <w:br/>
-      </w:r>
-      <w:r>
-        <w:t xml:space="preserve">musi2020jnk3astherapeutic pages 1-3</w:t>
-      </w:r>
-      <w:r>
-        <w:br/>
-      </w:r>
-      <w:r>
-        <w:t xml:space="preserve">musi2020jnk3astherapeutic pages 14-16</w:t>
-      </w:r>
-      <w:r>
-        <w:br/>
-      </w:r>
-      <w:r>
-        <w:t xml:space="preserve">musi2020jnk3astherapeutic pages 3-5</w:t>
-      </w:r>
-      <w:r>
-        <w:br/>
-      </w:r>
-      <w:r>
-        <w:t xml:space="preserve">nakano2020biologicalpropertiesof pages 1-3</w:t>
-      </w:r>
-      <w:r>
-        <w:br/>
-      </w:r>
-      <w:r>
-        <w:t xml:space="preserve">nakano2020biologicalpropertiesof pages 14-15</w:t>
-      </w:r>
-      <w:r>
-        <w:br/>
-      </w:r>
-      <w:r>
-        <w:t xml:space="preserve">nakano2020biologicalpropertiesof pages 3-5</w:t>
-      </w:r>
-      <w:r>
-        <w:br/>
-      </w:r>
-      <w:r>
-        <w:t xml:space="preserve">orand2023revealingthemechanism pages 175-178</w:t>
-      </w:r>
-      <w:r>
-        <w:br/>
-      </w:r>
-      <w:r>
-        <w:t xml:space="preserve">orand2023revealingthemechanism pages 187-191</w:t>
-      </w:r>
-      <w:r>
-        <w:br/>
-      </w:r>
-      <w:r>
-        <w:t xml:space="preserve">orand2023revealingthemechanism pages 191-194</w:t>
-      </w:r>
-      <w:r>
-        <w:br/>
-      </w:r>
-      <w:r>
-        <w:t xml:space="preserve">orand2023revealingthemechanism pages 238-241</w:t>
-      </w:r>
-      <w:r>
-        <w:br/>
-      </w:r>
-      <w:r>
-        <w:t xml:space="preserve">orand2023revealingthemechanism pages 25-29</w:t>
-      </w:r>
-      <w:r>
-        <w:br/>
-      </w:r>
-      <w:r>
-        <w:t xml:space="preserve">orand2023revealingthemechanism pages 295-296</w:t>
-      </w:r>
-      <w:r>
-        <w:br/>
-      </w:r>
-      <w:r>
-        <w:t xml:space="preserve">orand2023revealingthemechanism pages 33-38</w:t>
-      </w:r>
-      <w:r>
-        <w:br/>
-      </w:r>
-      <w:r>
-        <w:t xml:space="preserve">orand2023revealingthemechanism pages 38-41</w:t>
-      </w:r>
-      <w:r>
-        <w:br/>
-      </w:r>
-      <w:r>
-        <w:t xml:space="preserve">orand2023revealingthemechanism pages 41-45</w:t>
-      </w:r>
-      <w:r>
-        <w:br/>
-      </w:r>
-      <w:r>
-        <w:t xml:space="preserve">rehfeldt2020cjunnterminalkinase pages 9-11</w:t>
-      </w:r>
-      <w:r>
-        <w:br/>
-      </w:r>
-      <w:r>
-        <w:t xml:space="preserve">sipieter2015developmentandvalidation pages 112-115</w:t>
-      </w:r>
-      <w:r>
-        <w:br/>
-      </w:r>
-      <w:r>
-        <w:t xml:space="preserve">sipieter2015developmentandvalidation pages 75-78</w:t>
-      </w:r>
-      <w:r>
-        <w:br/>
-      </w:r>
-      <w:r>
-        <w:t xml:space="preserve">traub2021stressactivatedkinasesas pages 7-9</w:t>
+        <w:t xml:space="preserve">• al.)2002mitogenactivatedproteinkinase pages 3-3</w:t>
+      </w:r>
+      <w:r>
+        <w:br/>
+      </w:r>
+      <w:r>
+        <w:t xml:space="preserve">• al.)2002mitogenactivatedproteinkinase pages 6-7</w:t>
+      </w:r>
+      <w:r>
+        <w:br/>
+      </w:r>
+      <w:r>
+        <w:t xml:space="preserve">• ball2016nondegradativeubiquitinationof pages 40-41</w:t>
+      </w:r>
+      <w:r>
+        <w:br/>
+      </w:r>
+      <w:r>
+        <w:t xml:space="preserve">• barr2001thecjunnterminal pages 1-3</w:t>
+      </w:r>
+      <w:r>
+        <w:br/>
+      </w:r>
+      <w:r>
+        <w:t xml:space="preserve">• benoit2021cytoskeletonandassociated pages 23-24</w:t>
+      </w:r>
+      <w:r>
+        <w:br/>
+      </w:r>
+      <w:r>
+        <w:t xml:space="preserve">• bogoyevitch2006usesforjnk pages 1-2</w:t>
+      </w:r>
+      <w:r>
+        <w:br/>
+      </w:r>
+      <w:r>
+        <w:t xml:space="preserve">• bogoyevitch2006usesforjnk pages 2-3</w:t>
+      </w:r>
+      <w:r>
+        <w:br/>
+      </w:r>
+      <w:r>
+        <w:t xml:space="preserve">• bogoyevitch2006usesforjnk pages 25-26</w:t>
+      </w:r>
+      <w:r>
+        <w:br/>
+      </w:r>
+      <w:r>
+        <w:t xml:space="preserve">• bogoyevitch2006usesforjnk pages 4-6</w:t>
+      </w:r>
+      <w:r>
+        <w:br/>
+      </w:r>
+      <w:r>
+        <w:t xml:space="preserve">• bogoyevitch2010cjunnterminalkinase pages 6-7</w:t>
+      </w:r>
+      <w:r>
+        <w:br/>
+      </w:r>
+      <w:r>
+        <w:t xml:space="preserve">• coffey2014nuclearandcytosolic pages 1-2</w:t>
+      </w:r>
+      <w:r>
+        <w:br/>
+      </w:r>
+      <w:r>
+        <w:t xml:space="preserve">• davis19991.signaltransduction pages 1-3</w:t>
+      </w:r>
+      <w:r>
+        <w:br/>
+      </w:r>
+      <w:r>
+        <w:t xml:space="preserve">• ferrer2022dysregulatedproteinphosphorylation pages 1-5</w:t>
+      </w:r>
+      <w:r>
+        <w:br/>
+      </w:r>
+      <w:r>
+        <w:t xml:space="preserve">• ferrer2022dysregulatedproteinphosphorylation pages 30-33</w:t>
+      </w:r>
+      <w:r>
+        <w:br/>
+      </w:r>
+      <w:r>
+        <w:t xml:space="preserve">• fey2015signalingpathwaymodels pages 5-7</w:t>
+      </w:r>
+      <w:r>
+        <w:br/>
+      </w:r>
+      <w:r>
+        <w:t xml:space="preserve">• gehi2022intrinsicdisorderin pages 17-18</w:t>
+      </w:r>
+      <w:r>
+        <w:br/>
+      </w:r>
+      <w:r>
+        <w:t xml:space="preserve">• gehi2022intrinsicdisorderin pages 31-32</w:t>
+      </w:r>
+      <w:r>
+        <w:br/>
+      </w:r>
+      <w:r>
+        <w:t xml:space="preserve">• gordon2013combiningdockingsite pages 1-5</w:t>
+      </w:r>
+      <w:r>
+        <w:br/>
+      </w:r>
+      <w:r>
+        <w:t xml:space="preserve">• gordon2013combiningdockingsite pages 15-17</w:t>
+      </w:r>
+      <w:r>
+        <w:br/>
+      </w:r>
+      <w:r>
+        <w:t xml:space="preserve">• ha2019phosphorylationdynamicsof pages 1-3</w:t>
+      </w:r>
+      <w:r>
+        <w:br/>
+      </w:r>
+      <w:r>
+        <w:t xml:space="preserve">• herdegen2005contextspecificinhibitionof pages 1-2</w:t>
+      </w:r>
+      <w:r>
+        <w:br/>
+      </w:r>
+      <w:r>
+        <w:t xml:space="preserve">• jha2025deeplearningcoupledproximity pages 1-4</w:t>
+      </w:r>
+      <w:r>
+        <w:br/>
+      </w:r>
+      <w:r>
+        <w:t xml:space="preserve">• jha2025deeplearningcoupledproximity pages 10-11</w:t>
+      </w:r>
+      <w:r>
+        <w:br/>
+      </w:r>
+      <w:r>
+        <w:t xml:space="preserve">• jha2025deeplearningcoupledproximity pages 12-14</w:t>
+      </w:r>
+      <w:r>
+        <w:br/>
+      </w:r>
+      <w:r>
+        <w:t xml:space="preserve">• jha2025deeplearningcoupledproximity pages 22-24</w:t>
+      </w:r>
+      <w:r>
+        <w:br/>
+      </w:r>
+      <w:r>
+        <w:t xml:space="preserve">• jha2025deeplearningcoupledproximity pages 24-26</w:t>
+      </w:r>
+      <w:r>
+        <w:br/>
+      </w:r>
+      <w:r>
+        <w:t xml:space="preserve">• krishna2008thecomplexityof pages 1-2</w:t>
+      </w:r>
+      <w:r>
+        <w:br/>
+      </w:r>
+      <w:r>
+        <w:t xml:space="preserve">• latham2022nonkinasetargetingof pages 1-3</w:t>
+      </w:r>
+      <w:r>
+        <w:br/>
+      </w:r>
+      <w:r>
+        <w:t xml:space="preserve">• latham2022nonkinasetargetingof pages 13-14</w:t>
+      </w:r>
+      <w:r>
+        <w:br/>
+      </w:r>
+      <w:r>
+        <w:t xml:space="preserve">• latham2022nonkinasetargetingof pages 5-6</w:t>
+      </w:r>
+      <w:r>
+        <w:br/>
+      </w:r>
+      <w:r>
+        <w:t xml:space="preserve">• manning2003targetingjnkfor pages 12-12</w:t>
+      </w:r>
+      <w:r>
+        <w:br/>
+      </w:r>
+      <w:r>
+        <w:t xml:space="preserve">• rajan2020identificationandneuroprotective pages 11-12</w:t>
       </w:r>
     </w:p>
     <w:p>
@@ -393,51 +363,150 @@
         </w:numPr>
       </w:pPr>
       <w:r>
-        <w:t xml:space="preserve">(alzain2025discoveryofnovel pages 10-11): A. A. Alzain, Rayan Yousif, Mohammed A Almogaddam, Hazem G. A. Hussein, Ehda Ahmad Awad, Ahmed Mohammad Alraddadi, Shaimaa G A Mohamed, Abdullah L. Alalawi, Gamal A. Mohamed, Abdulmajeed M. Althubyani, and Sabrin R. M. Ibrahim. Discovery of novel natural compounds for inhibiting jnk signaling in cancer: multi-step virtual screening, mm-gbsa calculations, and molecular dynamics simulations. Egyptian Journal of Chemistry, Sep 2025. URL: https://doi.org/10.21608/ejchem.2024.297681.9866, doi:10.21608/ejchem.2024.297681.9866. This article has 0 citations.</w:t>
-      </w:r>
-    </w:p>
-    <w:p>
-      <w:pPr>
-        <w:numPr>
-          <w:ilvl w:val="0"/>
-          <w:numId w:val="1002"/>
-        </w:numPr>
-      </w:pPr>
-      <w:r>
-        <w:t xml:space="preserve">(benn2020clinicallyprecedentedprotein pages 1-2): Caroline L. Benn and Lee A. Dawson. Clinically precedented protein kinases: rationale for their use in neurodegenerative disease. Frontiers in Aging Neuroscience, Sep 2020. URL: https://doi.org/10.3389/fnagi.2020.00242, doi:10.3389/fnagi.2020.00242. This article has 48 citations and is from a peer-reviewed journal.</w:t>
-      </w:r>
-    </w:p>
-    <w:p>
-      <w:pPr>
-        <w:numPr>
-          <w:ilvl w:val="0"/>
-          <w:numId w:val="1002"/>
-        </w:numPr>
-      </w:pPr>
-      <w:r>
-        <w:t xml:space="preserve">(benn2020clinicallyprecedentedprotein pages 23-23): Caroline L. Benn and Lee A. Dawson. Clinically precedented protein kinases: rationale for their use in neurodegenerative disease. Frontiers in Aging Neuroscience, Sep 2020. URL: https://doi.org/10.3389/fnagi.2020.00242, doi:10.3389/fnagi.2020.00242. This article has 48 citations and is from a peer-reviewed journal.</w:t>
-      </w:r>
-    </w:p>
-    <w:p>
-      <w:pPr>
-        <w:numPr>
-          <w:ilvl w:val="0"/>
-          <w:numId w:val="1002"/>
-        </w:numPr>
-      </w:pPr>
-      <w:r>
-        <w:t xml:space="preserve">(benn2020clinicallyprecedentedprotein pages 5-6): Caroline L. Benn and Lee A. Dawson. Clinically precedented protein kinases: rationale for their use in neurodegenerative disease. Frontiers in Aging Neuroscience, Sep 2020. URL: https://doi.org/10.3389/fnagi.2020.00242, doi:10.3389/fnagi.2020.00242. This article has 48 citations and is from a peer-reviewed journal.</w:t>
-      </w:r>
-    </w:p>
-    <w:p>
-      <w:pPr>
-        <w:numPr>
-          <w:ilvl w:val="0"/>
-          <w:numId w:val="1002"/>
-        </w:numPr>
-      </w:pPr>
-      <w:r>
-        <w:t xml:space="preserve">(craige2019jnkandcardiometabolic pages 14-15): Siobhan M. Craige, Kai Chen, Robert M. Blanton, J. Keaney, and Shashi Kant. Jnk and cardiometabolic dysfunction. Bioscience Reports, Jul 2019. URL: https://doi.org/10.1042/bsr20190267, doi:10.1042/bsr20190267. This article has 49 citations and is from a peer-reviewed journal.</w:t>
+        <w:t xml:space="preserve">(al.)2002mitogenactivatedproteinkinase pages 3-3): MAPK Group (Kazuya Ichimura et al.), Kazuya Ichimura, Kazuo Shinozaki, Guillaume Tena, Jen Sheen, Yves Henry, Anthony Champion, Martin Kreis, Shuqun Zhang, Heribert Hirt, Cathal Wilson, Erwin Heberle-Bors, Brian E Ellis, Peter C Morris, Roger W Innes, Joseph R Ecker, Dierk Scheel, Daniel F Klessig, Yasunori Machida, John Mundy, Yuko Ohashi, and John C Walker. Mitogen-activated protein kinase cascades in plants: a new nomenclature. Trends in Plant Science, 7:301-308, Jul 2002. URL: https://doi.org/10.1016/s1360-1385(02)02302-6, doi:10.1016/s1360-1385(02)02302-6. This article has 1373 citations and is from a domain leading peer-reviewed journal.</w:t>
+      </w:r>
+    </w:p>
+    <w:p>
+      <w:pPr>
+        <w:numPr>
+          <w:ilvl w:val="0"/>
+          <w:numId w:val="1002"/>
+        </w:numPr>
+      </w:pPr>
+      <w:r>
+        <w:t xml:space="preserve">(al.)2002mitogenactivatedproteinkinase pages 6-7): MAPK Group (Kazuya Ichimura et al.), Kazuya Ichimura, Kazuo Shinozaki, Guillaume Tena, Jen Sheen, Yves Henry, Anthony Champion, Martin Kreis, Shuqun Zhang, Heribert Hirt, Cathal Wilson, Erwin Heberle-Bors, Brian E Ellis, Peter C Morris, Roger W Innes, Joseph R Ecker, Dierk Scheel, Daniel F Klessig, Yasunori Machida, John Mundy, Yuko Ohashi, and John C Walker. Mitogen-activated protein kinase cascades in plants: a new nomenclature. Trends in Plant Science, 7:301-308, Jul 2002. URL: https://doi.org/10.1016/s1360-1385(02)02302-6, doi:10.1016/s1360-1385(02)02302-6. This article has 1373 citations and is from a domain leading peer-reviewed journal.</w:t>
+      </w:r>
+    </w:p>
+    <w:p>
+      <w:pPr>
+        <w:numPr>
+          <w:ilvl w:val="0"/>
+          <w:numId w:val="1002"/>
+        </w:numPr>
+      </w:pPr>
+      <w:r>
+        <w:t xml:space="preserve">(ball2016nondegradativeubiquitinationof pages 40-41): K. Aurelia Ball, Jeffrey R. Johnson, Mary K. Lewinski, John Guatelli, Erik Verschueren, Nevan J. Krogan, and Matthew P. Jacobson. Non-degradative ubiquitination of protein kinases. PLOS Computational Biology, 12:e1004898, Jun 2016. URL: https://doi.org/10.1371/journal.pcbi.1004898, doi:10.1371/journal.pcbi.1004898. This article has 43 citations and is from a highest quality peer-reviewed journal.</w:t>
+      </w:r>
+    </w:p>
+    <w:p>
+      <w:pPr>
+        <w:numPr>
+          <w:ilvl w:val="0"/>
+          <w:numId w:val="1002"/>
+        </w:numPr>
+      </w:pPr>
+      <w:r>
+        <w:t xml:space="preserve">(barr2001thecjunnterminal pages 1-3): Renae K. Barr and Marie A. Bogoyevitch. The c-jun n-terminal protein kinase family of mitogen-activated protein kinases (jnk mapks). The International Journal of Biochemistry &amp; Cell Biology, 33:1047-1063, Nov 2001. URL: https://doi.org/10.1016/s1357-2725(01)00093-0, doi:10.1016/s1357-2725(01)00093-0. This article has 395 citations.</w:t>
+      </w:r>
+    </w:p>
+    <w:p>
+      <w:pPr>
+        <w:numPr>
+          <w:ilvl w:val="0"/>
+          <w:numId w:val="1002"/>
+        </w:numPr>
+      </w:pPr>
+      <w:r>
+        <w:t xml:space="preserve">(benoit2021cytoskeletonandassociated pages 23-24): Béatrice Benoit, Anita Baillet, and Christian Poüs. Cytoskeleton and associated proteins: pleiotropic jnk substrates and regulators. International Journal of Molecular Sciences, 22:8375, Aug 2021. URL: https://doi.org/10.3390/ijms22168375, doi:10.3390/ijms22168375. This article has 37 citations and is from a peer-reviewed journal.</w:t>
+      </w:r>
+    </w:p>
+    <w:p>
+      <w:pPr>
+        <w:numPr>
+          <w:ilvl w:val="0"/>
+          <w:numId w:val="1002"/>
+        </w:numPr>
+      </w:pPr>
+      <w:r>
+        <w:t xml:space="preserve">(bogoyevitch2006usesforjnk pages 1-2): Marie A. Bogoyevitch and Bostjan Kobe. Uses for jnk: the many and varied substrates of the c-jun n-terminal kinases. Microbiology and Molecular Biology Reviews, 70:1061-1095, Dec 2006. URL: https://doi.org/10.1128/mmbr.00025-06, doi:10.1128/mmbr.00025-06. This article has 788 citations and is from a domain leading peer-reviewed journal.</w:t>
+      </w:r>
+    </w:p>
+    <w:p>
+      <w:pPr>
+        <w:numPr>
+          <w:ilvl w:val="0"/>
+          <w:numId w:val="1002"/>
+        </w:numPr>
+      </w:pPr>
+      <w:r>
+        <w:t xml:space="preserve">(bogoyevitch2006usesforjnk pages 2-3): Marie A. Bogoyevitch and Bostjan Kobe. Uses for jnk: the many and varied substrates of the c-jun n-terminal kinases. Microbiology and Molecular Biology Reviews, 70:1061-1095, Dec 2006. URL: https://doi.org/10.1128/mmbr.00025-06, doi:10.1128/mmbr.00025-06. This article has 788 citations and is from a domain leading peer-reviewed journal.</w:t>
+      </w:r>
+    </w:p>
+    <w:p>
+      <w:pPr>
+        <w:numPr>
+          <w:ilvl w:val="0"/>
+          <w:numId w:val="1002"/>
+        </w:numPr>
+      </w:pPr>
+      <w:r>
+        <w:t xml:space="preserve">(bogoyevitch2006usesforjnk pages 25-26): Marie A. Bogoyevitch and Bostjan Kobe. Uses for jnk: the many and varied substrates of the c-jun n-terminal kinases. Microbiology and Molecular Biology Reviews, 70:1061-1095, Dec 2006. URL: https://doi.org/10.1128/mmbr.00025-06, doi:10.1128/mmbr.00025-06. This article has 788 citations and is from a domain leading peer-reviewed journal.</w:t>
+      </w:r>
+    </w:p>
+    <w:p>
+      <w:pPr>
+        <w:numPr>
+          <w:ilvl w:val="0"/>
+          <w:numId w:val="1002"/>
+        </w:numPr>
+      </w:pPr>
+      <w:r>
+        <w:t xml:space="preserve">(bogoyevitch2006usesforjnk pages 4-6): Marie A. Bogoyevitch and Bostjan Kobe. Uses for jnk: the many and varied substrates of the c-jun n-terminal kinases. Microbiology and Molecular Biology Reviews, 70:1061-1095, Dec 2006. URL: https://doi.org/10.1128/mmbr.00025-06, doi:10.1128/mmbr.00025-06. This article has 788 citations and is from a domain leading peer-reviewed journal.</w:t>
+      </w:r>
+    </w:p>
+    <w:p>
+      <w:pPr>
+        <w:numPr>
+          <w:ilvl w:val="0"/>
+          <w:numId w:val="1002"/>
+        </w:numPr>
+      </w:pPr>
+      <w:r>
+        <w:t xml:space="preserve">(bogoyevitch2010cjunnterminalkinase pages 6-7): Marie A. Bogoyevitch, Kevin R.W. Ngoei, Teresa T. Zhao, Yvonne Y.C. Yeap, and Dominic C.H. Ng. C-jun n-terminal kinase (jnk) signaling: recent advances and challenges. Biochimica et Biophysica Acta (BBA) - Proteins and Proteomics, 1804:463-475, Mar 2010. URL: https://doi.org/10.1016/j.bbapap.2009.11.002, doi:10.1016/j.bbapap.2009.11.002. This article has 454 citations.</w:t>
+      </w:r>
+    </w:p>
+    <w:p>
+      <w:pPr>
+        <w:numPr>
+          <w:ilvl w:val="0"/>
+          <w:numId w:val="1002"/>
+        </w:numPr>
+      </w:pPr>
+      <w:r>
+        <w:t xml:space="preserve">(coffey2014nuclearandcytosolic pages 1-2): Eleanor T. Coffey. Nuclear and cytosolic jnk signalling in neurons. Nature Reviews Neuroscience, 15:285-299, Apr 2014. URL: https://doi.org/10.1038/nrn3729, doi:10.1038/nrn3729. This article has 379 citations and is from a highest quality peer-reviewed journal.</w:t>
+      </w:r>
+    </w:p>
+    <w:p>
+      <w:pPr>
+        <w:numPr>
+          <w:ilvl w:val="0"/>
+          <w:numId w:val="1002"/>
+        </w:numPr>
+      </w:pPr>
+      <w:r>
+        <w:t xml:space="preserve">(davis19991.signaltransduction pages 1-3): Roger J. Davis. 1. signal transduction by the c-jun n-terminal kinase. Cellular Responses to Stress, 64:1-12, Dec 1999. URL: https://doi.org/10.1515/9781400865048.1, doi:10.1515/9781400865048.1. This article has 366 citations.</w:t>
+      </w:r>
+    </w:p>
+    <w:p>
+      <w:pPr>
+        <w:numPr>
+          <w:ilvl w:val="0"/>
+          <w:numId w:val="1002"/>
+        </w:numPr>
+      </w:pPr>
+      <w:r>
+        <w:t xml:space="preserve">(ferrer2022dysregulatedproteinphosphorylation pages 1-5): Isidro Ferrer Ferrer, Pol Andrés-Benito, Karina Ausín, Paz Cartas-Cejudo, Mercedes Lachén-Montes, José Antonio del Rio, Joaquín Fernández-Irigoyen, and Enrique Santamaría. Dysregulated protein phosphorylation in tauopathy. Unknown journal, Mar 2022. URL: https://doi.org/10.21203/rs.3.rs-1442779/v1, doi:10.21203/rs.3.rs-1442779/v1.</w:t>
+      </w:r>
+    </w:p>
+    <w:p>
+      <w:pPr>
+        <w:numPr>
+          <w:ilvl w:val="0"/>
+          <w:numId w:val="1002"/>
+        </w:numPr>
+      </w:pPr>
+      <w:r>
+        <w:t xml:space="preserve">(ferrer2022dysregulatedproteinphosphorylation pages 30-33): Isidro Ferrer Ferrer, Pol Andrés-Benito, Karina Ausín, Paz Cartas-Cejudo, Mercedes Lachén-Montes, José Antonio del Rio, Joaquín Fernández-Irigoyen, and Enrique Santamaría. Dysregulated protein phosphorylation in tauopathy. Unknown journal, Mar 2022. URL: https://doi.org/10.21203/rs.3.rs-1442779/v1, doi:10.21203/rs.3.rs-1442779/v1.</w:t>
       </w:r>
     </w:p>
     <w:p>
@@ -470,7 +539,29 @@
         </w:numPr>
       </w:pPr>
       <w:r>
-        <w:t xml:space="preserve">(gehi2022intrinsicdisorderin pages 2-3): Bhuvaneshwari R. Gehi, Kundlik Gadhave, Vladimir N. Uversky, and Rajanish Giri. Intrinsic disorder in proteins associated with oxidative stress-induced jnk signaling. Cellular and Molecular Life Sciences, Mar 2022. URL: https://doi.org/10.1007/s00018-022-04230-4, doi:10.1007/s00018-022-04230-4. This article has 10 citations and is from a domain leading peer-reviewed journal.</w:t>
+        <w:t xml:space="preserve">(gehi2022intrinsicdisorderin pages 31-32): Bhuvaneshwari R. Gehi, Kundlik Gadhave, Vladimir N. Uversky, and Rajanish Giri. Intrinsic disorder in proteins associated with oxidative stress-induced jnk signaling. Cellular and Molecular Life Sciences, Mar 2022. URL: https://doi.org/10.1007/s00018-022-04230-4, doi:10.1007/s00018-022-04230-4. This article has 10 citations and is from a domain leading peer-reviewed journal.</w:t>
+      </w:r>
+    </w:p>
+    <w:p>
+      <w:pPr>
+        <w:numPr>
+          <w:ilvl w:val="0"/>
+          <w:numId w:val="1002"/>
+        </w:numPr>
+      </w:pPr>
+      <w:r>
+        <w:t xml:space="preserve">(gordon2013combiningdockingsite pages 1-5): Elizabeth A. Gordon, Thomas C. Whisenant, Michael Zeller, Robyn M. Kaake, William M. Gordon, Pascal Krotee, Vishal Patel, Lan Huang, Pierre Baldi, and Lee Bardwell. Combining docking site and phosphosite predictions to find new substrates: identification of smoothelin-like-2 (smtnl2) as a c-jun n-terminal kinase (jnk) substrate. Cellular Signalling, 25:2518-2529, Dec 2013. URL: https://doi.org/10.1016/j.cellsig.2013.08.004, doi:10.1016/j.cellsig.2013.08.004. This article has 41 citations and is from a peer-reviewed journal.</w:t>
+      </w:r>
+    </w:p>
+    <w:p>
+      <w:pPr>
+        <w:numPr>
+          <w:ilvl w:val="0"/>
+          <w:numId w:val="1002"/>
+        </w:numPr>
+      </w:pPr>
+      <w:r>
+        <w:t xml:space="preserve">(gordon2013combiningdockingsite pages 15-17): Elizabeth A. Gordon, Thomas C. Whisenant, Michael Zeller, Robyn M. Kaake, William M. Gordon, Pascal Krotee, Vishal Patel, Lan Huang, Pierre Baldi, and Lee Bardwell. Combining docking site and phosphosite predictions to find new substrates: identification of smoothelin-like-2 (smtnl2) as a c-jun n-terminal kinase (jnk) substrate. Cellular Signalling, 25:2518-2529, Dec 2013. URL: https://doi.org/10.1016/j.cellsig.2013.08.004, doi:10.1016/j.cellsig.2013.08.004. This article has 41 citations and is from a peer-reviewed journal.</w:t>
       </w:r>
     </w:p>
     <w:p>
@@ -492,40 +583,29 @@
         </w:numPr>
       </w:pPr>
       <w:r>
-        <w:t xml:space="preserve">(ho2014creationandcharacterization pages 15-20): EYF Ho. Creation and characterization of a sensitized, inhibitable stress-activated protein kinase. Unknown journal, 2014.</w:t>
-      </w:r>
-    </w:p>
-    <w:p>
-      <w:pPr>
-        <w:numPr>
-          <w:ilvl w:val="0"/>
-          <w:numId w:val="1002"/>
-        </w:numPr>
-      </w:pPr>
-      <w:r>
-        <w:t xml:space="preserve">(ho2014creationandcharacterization pages 36-39): EYF Ho. Creation and characterization of a sensitized, inhibitable stress-activated protein kinase. Unknown journal, 2014.</w:t>
-      </w:r>
-    </w:p>
-    <w:p>
-      <w:pPr>
-        <w:numPr>
-          <w:ilvl w:val="0"/>
-          <w:numId w:val="1002"/>
-        </w:numPr>
-      </w:pPr>
-      <w:r>
-        <w:t xml:space="preserve">(hong2025identifyingjnkregulatedphosphoproteome pages 23-25): Ye Hong, Valentina Siino, Dani Flinkman, Prasannakumar Deshpande, Sylvia Ortega Martinez, Veronica Fagerholm, Artemis Varidaki, Pierre Heemeryck, Christel Sourander, Peter James, and Eleanor Coffey. Identifying jnk-regulated phosphoproteome markers of anxiety-like behaviour in mouse hippocampus. BioRxiv, Feb 2025. URL: https://doi.org/10.1101/2025.02.06.636849, doi:10.1101/2025.02.06.636849. This article has 0 citations.</w:t>
-      </w:r>
-    </w:p>
-    <w:p>
-      <w:pPr>
-        <w:numPr>
-          <w:ilvl w:val="0"/>
-          <w:numId w:val="1002"/>
-        </w:numPr>
-      </w:pPr>
-      <w:r>
-        <w:t xml:space="preserve">(hong2025identifyingjnkregulatedphosphoproteome pages 29-32): Ye Hong, Valentina Siino, Dani Flinkman, Prasannakumar Deshpande, Sylvia Ortega Martinez, Veronica Fagerholm, Artemis Varidaki, Pierre Heemeryck, Christel Sourander, Peter James, and Eleanor Coffey. Identifying jnk-regulated phosphoproteome markers of anxiety-like behaviour in mouse hippocampus. BioRxiv, Feb 2025. URL: https://doi.org/10.1101/2025.02.06.636849, doi:10.1101/2025.02.06.636849. This article has 0 citations.</w:t>
+        <w:t xml:space="preserve">(herdegen2005contextspecificinhibitionof pages 1-2): T Herdegen V Waetzig. Context-specific inhibition of jnks: overcoming the dilemma of protection and damage. Trends in pharmacological sciences, 26 9:455-61, Sep 2005. URL: https://doi.org/10.1016/j.tips.2005.07.006, doi:10.1016/j.tips.2005.07.006. This article has 256 citations and is from a highest quality peer-reviewed journal.</w:t>
+      </w:r>
+    </w:p>
+    <w:p>
+      <w:pPr>
+        <w:numPr>
+          <w:ilvl w:val="0"/>
+          <w:numId w:val="1002"/>
+        </w:numPr>
+      </w:pPr>
+      <w:r>
+        <w:t xml:space="preserve">(jha2025deeplearningcoupledproximity pages 1-4): Kanchan Jha, Daichi Shonai, Aditya Parekh, Akiyoshi Uezu, Tomoyuki Fujiyama, Hikari Yamamoto, Pooja Parameswaran, Masashi Yanagisawa, Rohit Singh, and Scott H. Soderling. Deep learning-coupled proximity proteomics to deconvolve kinase signaling in vivo. BioRxiv, Apr 2025. URL: https://doi.org/10.1101/2025.04.27.650849, doi:10.1101/2025.04.27.650849. This article has 0 citations.</w:t>
+      </w:r>
+    </w:p>
+    <w:p>
+      <w:pPr>
+        <w:numPr>
+          <w:ilvl w:val="0"/>
+          <w:numId w:val="1002"/>
+        </w:numPr>
+      </w:pPr>
+      <w:r>
+        <w:t xml:space="preserve">(jha2025deeplearningcoupledproximity pages 10-11): Kanchan Jha, Daichi Shonai, Aditya Parekh, Akiyoshi Uezu, Tomoyuki Fujiyama, Hikari Yamamoto, Pooja Parameswaran, Masashi Yanagisawa, Rohit Singh, and Scott H. Soderling. Deep learning-coupled proximity proteomics to deconvolve kinase signaling in vivo. BioRxiv, Apr 2025. URL: https://doi.org/10.1101/2025.04.27.650849, doi:10.1101/2025.04.27.650849. This article has 0 citations.</w:t>
       </w:r>
     </w:p>
     <w:p>
@@ -547,6 +627,61 @@
         </w:numPr>
       </w:pPr>
       <w:r>
+        <w:t xml:space="preserve">(jha2025deeplearningcoupledproximity pages 22-24): Kanchan Jha, Daichi Shonai, Aditya Parekh, Akiyoshi Uezu, Tomoyuki Fujiyama, Hikari Yamamoto, Pooja Parameswaran, Masashi Yanagisawa, Rohit Singh, and Scott H. Soderling. Deep learning-coupled proximity proteomics to deconvolve kinase signaling in vivo. BioRxiv, Apr 2025. URL: https://doi.org/10.1101/2025.04.27.650849, doi:10.1101/2025.04.27.650849. This article has 0 citations.</w:t>
+      </w:r>
+    </w:p>
+    <w:p>
+      <w:pPr>
+        <w:numPr>
+          <w:ilvl w:val="0"/>
+          <w:numId w:val="1002"/>
+        </w:numPr>
+      </w:pPr>
+      <w:r>
+        <w:t xml:space="preserve">(jha2025deeplearningcoupledproximity pages 24-26): Kanchan Jha, Daichi Shonai, Aditya Parekh, Akiyoshi Uezu, Tomoyuki Fujiyama, Hikari Yamamoto, Pooja Parameswaran, Masashi Yanagisawa, Rohit Singh, and Scott H. Soderling. Deep learning-coupled proximity proteomics to deconvolve kinase signaling in vivo. BioRxiv, Apr 2025. URL: https://doi.org/10.1101/2025.04.27.650849, doi:10.1101/2025.04.27.650849. This article has 0 citations.</w:t>
+      </w:r>
+    </w:p>
+    <w:p>
+      <w:pPr>
+        <w:numPr>
+          <w:ilvl w:val="0"/>
+          <w:numId w:val="1002"/>
+        </w:numPr>
+      </w:pPr>
+      <w:r>
+        <w:t xml:space="preserve">(johnson2023anatlasof pages 4-4): Jared L. Johnson, Tomer M. Yaron, Emily M. Huntsman, Alexander Kerelsky, Junho Song, Amit Regev, Ting-Yu Lin, Katarina Liberatore, Daniel M. Cizin, Benjamin M. Cohen, Neil Vasan, Yilun Ma, Konstantin Krismer, Jaylissa Torres Robles, Bert van de Kooij, Anne E. van Vlimmeren, Nicole Andrée-Busch, Norbert F. Käufer, Maxim V. Dorovkov, Alexey G. Ryazanov, Yuichiro Takagi, Edward R. Kastenhuber, Marcus D. Goncalves, Benjamin D. Hopkins, Olivier Elemento, Dylan J. Taatjes, Alexandre Maucuer, Akio Yamashita, Alexei Degterev, Mohamed Uduman, Jingyi Lu, Sean D. Landry, Bin Zhang, Ian Cossentino, Rune Linding, John Blenis, Peter V. Hornbeck, Benjamin E. Turk, Michael B. Yaffe, and Lewis C. Cantley. An atlas of substrate specificities for the human serine/threonine kinome. Nature, 613:759-766, Jan 2023. URL: https://doi.org/10.1038/s41586-022-05575-3, doi:10.1038/s41586-022-05575-3. This article has 416 citations and is from a highest quality peer-reviewed journal.</w:t>
+      </w:r>
+    </w:p>
+    <w:p>
+      <w:pPr>
+        <w:numPr>
+          <w:ilvl w:val="0"/>
+          <w:numId w:val="1002"/>
+        </w:numPr>
+      </w:pPr>
+      <w:r>
+        <w:t xml:space="preserve">(krishna2008thecomplexityof pages 1-2): M. Krishna and H. Narang. The complexity of mitogen-activated protein kinases (mapks) made simple. Cellular and Molecular Life Sciences, 65:3525-3544, Aug 2008. URL: https://doi.org/10.1007/s00018-008-8170-7, doi:10.1007/s00018-008-8170-7. This article has 581 citations and is from a domain leading peer-reviewed journal.</w:t>
+      </w:r>
+    </w:p>
+    <w:p>
+      <w:pPr>
+        <w:numPr>
+          <w:ilvl w:val="0"/>
+          <w:numId w:val="1002"/>
+        </w:numPr>
+      </w:pPr>
+      <w:r>
+        <w:t xml:space="preserve">(latham2022nonkinasetargetingof pages 1-3): Sharissa L. Latham, Yolande E.I. O’Donnell, and David R. Croucher. Non-kinase targeting of oncogenic c-jun n-terminal kinase (jnk) signaling: the future of clinically viable cancer treatments. Biochemical Society Transactions, 50:1823-1836, Dec 2022. URL: https://doi.org/10.1042/bst20220808, doi:10.1042/bst20220808. This article has 17 citations and is from a peer-reviewed journal.</w:t>
+      </w:r>
+    </w:p>
+    <w:p>
+      <w:pPr>
+        <w:numPr>
+          <w:ilvl w:val="0"/>
+          <w:numId w:val="1002"/>
+        </w:numPr>
+      </w:pPr>
+      <w:r>
         <w:t xml:space="preserve">(latham2022nonkinasetargetingof pages 13-14): Sharissa L. Latham, Yolande E.I. O’Donnell, and David R. Croucher. Non-kinase targeting of oncogenic c-jun n-terminal kinase (jnk) signaling: the future of clinically viable cancer treatments. Biochemical Society Transactions, 50:1823-1836, Dec 2022. URL: https://doi.org/10.1042/bst20220808, doi:10.1042/bst20220808. This article has 17 citations and is from a peer-reviewed journal.</w:t>
       </w:r>
     </w:p>
@@ -569,73 +704,18 @@
         </w:numPr>
       </w:pPr>
       <w:r>
-        <w:t xml:space="preserve">(maikrachline2021alternativesplicingof pages 5-6): G. Maik-Rachline, I. Wortzel, and R. Seger. Alternative splicing of mapks in the regulation of signaling specificity. Cells, Dec 2021. URL: https://doi.org/10.3390/cells10123466, doi:10.3390/cells10123466. This article has 32 citations and is from a peer-reviewed journal.</w:t>
-      </w:r>
-    </w:p>
-    <w:p>
-      <w:pPr>
-        <w:numPr>
-          <w:ilvl w:val="0"/>
-          <w:numId w:val="1002"/>
-        </w:numPr>
-      </w:pPr>
-      <w:r>
-        <w:t xml:space="preserve">(musi2020jnk3astherapeutic pages 1-3): Clara Alice Musi, Graziella Agrò, Francesco Santarella, Erika Iervasi, and Tiziana Borsello. Jnk3 as therapeutic target and biomarker in neurodegenerative and neurodevelopmental brain diseases. Cells, 9:2190, Sep 2020. URL: https://doi.org/10.3390/cells9102190, doi:10.3390/cells9102190. This article has 64 citations and is from a peer-reviewed journal.</w:t>
-      </w:r>
-    </w:p>
-    <w:p>
-      <w:pPr>
-        <w:numPr>
-          <w:ilvl w:val="0"/>
-          <w:numId w:val="1002"/>
-        </w:numPr>
-      </w:pPr>
-      <w:r>
-        <w:t xml:space="preserve">(musi2020jnk3astherapeutic pages 14-16): Clara Alice Musi, Graziella Agrò, Francesco Santarella, Erika Iervasi, and Tiziana Borsello. Jnk3 as therapeutic target and biomarker in neurodegenerative and neurodevelopmental brain diseases. Cells, 9:2190, Sep 2020. URL: https://doi.org/10.3390/cells9102190, doi:10.3390/cells9102190. This article has 64 citations and is from a peer-reviewed journal.</w:t>
-      </w:r>
-    </w:p>
-    <w:p>
-      <w:pPr>
-        <w:numPr>
-          <w:ilvl w:val="0"/>
-          <w:numId w:val="1002"/>
-        </w:numPr>
-      </w:pPr>
-      <w:r>
-        <w:t xml:space="preserve">(musi2020jnk3astherapeutic pages 3-5): Clara Alice Musi, Graziella Agrò, Francesco Santarella, Erika Iervasi, and Tiziana Borsello. Jnk3 as therapeutic target and biomarker in neurodegenerative and neurodevelopmental brain diseases. Cells, 9:2190, Sep 2020. URL: https://doi.org/10.3390/cells9102190, doi:10.3390/cells9102190. This article has 64 citations and is from a peer-reviewed journal.</w:t>
-      </w:r>
-    </w:p>
-    <w:p>
-      <w:pPr>
-        <w:numPr>
-          <w:ilvl w:val="0"/>
-          <w:numId w:val="1002"/>
-        </w:numPr>
-      </w:pPr>
-      <w:r>
-        <w:t xml:space="preserve">(nakano2020biologicalpropertiesof pages 1-3): Rei Nakano, Tomohiro Nakayama, and Hiroshi Sugiya. Biological properties of jnk3 and its function in neurons, astrocytes, pancreatic β-cells and cardiovascular cells. Cells, 9:1802, Jul 2020. URL: https://doi.org/10.3390/cells9081802, doi:10.3390/cells9081802. This article has 41 citations and is from a peer-reviewed journal.</w:t>
-      </w:r>
-    </w:p>
-    <w:p>
-      <w:pPr>
-        <w:numPr>
-          <w:ilvl w:val="0"/>
-          <w:numId w:val="1002"/>
-        </w:numPr>
-      </w:pPr>
-      <w:r>
-        <w:t xml:space="preserve">(nakano2020biologicalpropertiesof pages 14-15): Rei Nakano, Tomohiro Nakayama, and Hiroshi Sugiya. Biological properties of jnk3 and its function in neurons, astrocytes, pancreatic β-cells and cardiovascular cells. Cells, 9:1802, Jul 2020. URL: https://doi.org/10.3390/cells9081802, doi:10.3390/cells9081802. This article has 41 citations and is from a peer-reviewed journal.</w:t>
-      </w:r>
-    </w:p>
-    <w:p>
-      <w:pPr>
-        <w:numPr>
-          <w:ilvl w:val="0"/>
-          <w:numId w:val="1002"/>
-        </w:numPr>
-      </w:pPr>
-      <w:r>
-        <w:t xml:space="preserve">(nakano2020biologicalpropertiesof pages 3-5): Rei Nakano, Tomohiro Nakayama, and Hiroshi Sugiya. Biological properties of jnk3 and its function in neurons, astrocytes, pancreatic β-cells and cardiovascular cells. Cells, 9:1802, Jul 2020. URL: https://doi.org/10.3390/cells9081802, doi:10.3390/cells9081802. This article has 41 citations and is from a peer-reviewed journal.</w:t>
+        <w:t xml:space="preserve">(manning2003targetingjnkfor pages 12-12): Anthony M. Manning and Roger J. Davis. Targeting jnk for therapeutic benefit: from junk to gold? Nature Reviews Drug Discovery, 2:554-565, Jul 2003. URL: https://doi.org/10.1038/nrd1132, doi:10.1038/nrd1132. This article has 763 citations and is from a highest quality peer-reviewed journal.</w:t>
+      </w:r>
+    </w:p>
+    <w:p>
+      <w:pPr>
+        <w:numPr>
+          <w:ilvl w:val="0"/>
+          <w:numId w:val="1002"/>
+        </w:numPr>
+      </w:pPr>
+      <w:r>
+        <w:t xml:space="preserve">(rajan2020identificationandneuroprotective pages 11-12): Ravi Kumar Rajan and M. Ramanathan. Identification and neuroprotective evaluation of a potential c-jun n-terminal kinase 3 inhibitor through structure-based virtual screening and in-vitro assay. Journal of Computer-Aided Molecular Design, 34:671-682, Feb 2020. URL: https://doi.org/10.1007/s10822-020-00297-y, doi:10.1007/s10822-020-00297-y. This article has 11 citations and is from a peer-reviewed journal.</w:t>
       </w:r>
     </w:p>
     <w:sectPr>

--- a/futurehouse/outputs/markus/MAPK10.docx
+++ b/futurehouse/outputs/markus/MAPK10.docx
@@ -16,7 +16,7 @@
         <w:br/>
       </w:r>
       <w:r>
-        <w:t xml:space="preserve">Mitogen‐activated protein kinase 10 (MAPK10), more commonly known as JNK3 (also referred to as JNK3A, PRKM10, SAPK1B, or MAP kinase p49 3F12), is a member of the expansive mitogen‐activated protein kinase (MAPK) family that comprises numerous serine/threonine protein kinases involved in cellular signal transduction (al.)2002mitogenactivatedproteinkinase pages 3-3). Within this family, MAPK10 is specifically categorized in the c‐Jun N‐terminal kinase (JNK) subgroup that also includes the ubiquitously expressed isoforms JNK1 (MAPK8) and JNK2 (MAPK9); however, MAPK10 is distinguished by its predominant expression in neuronal tissues (al.)2002mitogenactivatedproteinkinase pages 6-7). Evolutionary studies, including those analyzing the protein kinase complement of the human genome, indicate that the JNK subgroup is nested within the larger CMGC group, which unites cyclin‐dependent kinases (CDKs), glycogen synthase kinases (GSKs), CDC‐like kinases (CLKs) and other kinases that share highly conserved catalytic motifs and overall sequence similarity (al.)2002mitogenactivatedproteinkinase pages 3-3). Gene duplication events early in metazoan evolution have paved the way for the diversification of the JNK family, whereby MAPK10 evolved to serve specialized roles in the nervous system; orthologs of MAPK10 have been identified across a diverse range of species from invertebrates to mammals, underscoring its evolutionary conservation and adaptation for mediating stress‐activated responses in neural contexts (krishna2008thecomplexityof pages 1-2, al.)2002mitogenactivatedproteinkinase pages 3-3).</w:t>
+        <w:t xml:space="preserve">Mitogen‐activated protein kinase 10 (MAPK10), also known as JNK3, belongs to the c‐Jun N-terminal kinase (JNK) subfamily within the larger group of mitogen‐activated protein kinases (MAPKs), which in turn are part of the CMGC group of serine/threonine kinases. Among the three JNK isoforms (JNK1, JNK2, and JNK3), MAPK10/JNK3 is distinguished by its preferential expression in neuronal tissues, as well as in heart and testes, in contrast to the ubiquitous expression of JNK1 and JNK2 (ansideri2018multiplestrategiestargeting pages 38-42, bogoyevitch2006usesforjnk pages 2-3). Phylogenetic analysis indicates that JNK family members emerged early in eukaryotic evolution – as evidenced by their conservation from yeast to mammals – and that gene duplication events have given rise to the distinct isoforms. In particular, studies tracking the evolutionary history of the JNK transcripts have shown that the gene family is highly conserved and that alternative splicing events have resulted in both shared and isoform-specific roles (aithamlat2020transcripts’evolutionaryhistory pages 2-4). The kinase is therefore embedded in an ancient signaling network central to stress responses, and its sequence conservation underscores its importance in neuronal and stress‐activated signaling pathways.</w:t>
       </w:r>
     </w:p>
     <w:p>
@@ -33,13 +33,13 @@
         <w:br/>
       </w:r>
       <w:r>
-        <w:t xml:space="preserve">MAPK10 functions as a serine/threonine protein kinase that catalyzes the phosphorylation of target proteins by transferring the γ‐phosphate group from ATP to hydroxyl groups on serine or threonine residues. The chemical reaction can be described by the classical scheme:</w:t>
+        <w:t xml:space="preserve">MAPK10/JNK3 catalyzes the transfer of a phosphoryl group from ATP to specific serine and threonine residues on target proteins. The reaction can be defined as follows:</w:t>
       </w:r>
       <w:r>
         <w:br/>
       </w:r>
       <w:r>
-        <w:t xml:space="preserve">  ATP + [protein]-(L‑serine or L‑threonine) → ADP + [protein]-(phospho‑L‑serine or phospho‑L‑threonine) + H⁺ (al.)2002mitogenactivatedproteinkinase pages 3-3). This reaction is fundamental to the regulation of downstream signaling processes, as the addition of a phosphate moiety modulates the activity, stability, and subcellular localization of various substrates involved in cellular stress and apoptotic pathways.</w:t>
+        <w:t xml:space="preserve">ATP + [protein]-(L-serine or L-threonine) → ADP + [protein]-(L-serine/threonine)-phosphate + H⁺ (ansideri2018multiplestrategiestargeting pages 23-28, bogoyevitch2006usesforjnk pages 7-9).</w:t>
       </w:r>
     </w:p>
     <w:p>
@@ -56,7 +56,7 @@
         <w:br/>
       </w:r>
       <w:r>
-        <w:t xml:space="preserve">The enzymatic activity of MAPK10 is critically dependent on the presence of divalent metal cations. In particular, magnesium (Mg²⁺) serves as an essential cofactor by binding to ATP in the active site, thereby stabilizing the molecule and properly orienting its γ‐phosphate for transfer to the target serine or threonine residue (coffey2014nuclearandcytosolic pages 1-2). This requirement is a hallmark of serine/threonine kinases and is shared by all members of the MAPK family.</w:t>
+        <w:t xml:space="preserve">The catalytic activity of MAPK10/JNK3 depends on the presence of divalent metal ion cofactors, with Mg²⁺ being required for efficient ATP binding and phosphoryl transfer. This cofactor requirement is typical for serine/threonine kinases within the CMGC group (ansideri2018multiplestrategiestargeting pages 23-28).</w:t>
       </w:r>
     </w:p>
     <w:p>
@@ -73,7 +73,7 @@
         <w:br/>
       </w:r>
       <w:r>
-        <w:t xml:space="preserve">Experimental substrate specificity studies for human serine/threonine kinases demonstrate that MAPK10 has a marked preference for phosphorylating serine or threonine residues immediately followed by a proline residue, giving rise to the minimal consensus phosphorylation motif [S/T]P. This proline-directed specificity is a defining characteristic of the JNK subgroup and is critical for the phosphorylation of key substrates, especially transcription factors that are part of the activator protein 1 (AP‑1) complex, such as c‑Jun and ATF2 (ha2019phosphorylationdynamicsof pages 1-3). In addition, further refinement of substrate recognition is conferred by surrounding amino acids – for instance, basic residues at positions –3 and –2 relative to the phosphorylated residue can enhance substrate affinity and catalytic turnover, although the prime requisite remains the presence of the proline at the +1 position (johnson2023anatlasof pages 4-4, ha2019phosphorylationdynamicsof pages 1-3). These critical features enable MAPK10 to selectively target substrates that regulate cellular stress responses and neuronal apoptosis.</w:t>
+        <w:t xml:space="preserve">MAPK10/JNK3 exhibits substrate specificity characteristic of proline-directed serine/threonine kinases. It preferentially phosphorylates substrates at serine or threonine residues that are immediately followed by a proline, forming S/T-P motifs. For instance, JNK3 phosphorylates transcription factors such as c-Jun on Ser63/73 and ATF2, thereby modulating the AP-1 transcription complex activity (ansideri2018multiplestrategiestargeting pages 42-45, bogoyevitch2006usesforjnk pages 3-4). In addition, JNK3 targets proteins involved in neuronal functions such as the microtubule regulator STMN2 and the amyloid precursor protein (APP), where phosphorylation plays a role in neuronal differentiation and APP processing (ansideri2018multiplestrategiestargeting pages 42-45). The consensus substrate recognition is determined by local sequence context and docking motifs, which facilitate binding through interactions with specific docking grooves on JNK3’s surface (orand2023revealingthemechanism pages 296-298).</w:t>
       </w:r>
     </w:p>
     <w:p>
@@ -90,7 +90,13 @@
         <w:br/>
       </w:r>
       <w:r>
-        <w:t xml:space="preserve">MAPK10 adopts the canonical two‐lobed structure characteristic of MAP kinases. Its structure is organized into a small N-terminal lobe that consists predominantly of β-sheets and contains a glycine-rich loop (G-loop) which confers the flexibility needed for ATP binding, and a larger C-terminal lobe that is mainly α-helical and provides the platform for substrate binding and catalysis (al.)2002mitogenactivatedproteinkinase pages 6-7). The enzyme’s central catalytic domain houses an activation loop that contains the conserved Thr–Pro–Tyr (TPY) motif; dual phosphorylation of the threonine and tyrosine residue within this loop by the upstream kinases MAP2K4 (MKK4) and MAP2K7 (MKK7) triggers a conformational rearrangement that transitions MAPK10 from an inactive to an active state (bogoyevitch2006usesforjnk pages 4-6, bogoyevitch2010cjunnterminalkinase pages 6-7). This phosphorylation realigns critical catalytic residues, stabilizes the formation of a hydrophobic spine, and optimizes the conformation of the C-helix to establish a properly configured ATP-binding pocket. Beyond its catalytic domain, MAPK10 contains several docking grooves and D-domains that facilitate high-affinity interactions with substrates, scaffold proteins, and upstream activators; these regions, although distinct from the catalytic cleft, are pivotal for ensuring signaling specificity by mediating the assembly of multiprotein signaling complexes (gordon2013combiningdockingsite pages 15-17). The overall structure, as derived from crystallographic studies and reinforced by AlphaFold models, confirms that MAPK10 shares the highly conserved structural architecture of MAP kinases while exhibiting subtle isoform-specific variations that may contribute to its neuronal selectivity.</w:t>
+        <w:t xml:space="preserve">MAPK10/JNK3 is organized around a central kinase domain, which is characteristic of the MAPK family and consists of a conserved N-terminal lobe, predominantly composed of beta-sheets, and a larger C-terminal lobe enriched in alpha-helices. The ATP binding cleft is located at the interface of these two lobes. Key catalytic features include the activation loop containing a conserved Thr-Xxx-Tyr (TXY) motif that requires dual phosphorylation for full activation by upstream kinases MKK4 and MKK7 (ansideri2018multiplestrategiestargeting pages 38-42, cargnello2011activationandfunction pages 1-1).</w:t>
+      </w:r>
+      <w:r>
+        <w:br/>
+      </w:r>
+      <w:r>
+        <w:t xml:space="preserve">Unique structural characteristics of JNK3 include extended regions outside the canonical kinase domain that contribute to its tissue-specific functions; for example, these regions are thought to mediate interactions with scaffold proteins such as members of the JNK-interacting protein (JIP) family. Structural studies, including crystallographic data on inactive, non-phosphorylated forms of JNK isoforms and peptide complexes derived from JIP proteins, reveal a typical kinase fold coupled with distinct features in the docking (CD) domain that facilitate substrate and regulator binding (bogoyevitch2006usesforjnk pages 4-6, orand2023revealingthemechanism pages 33-38). Moreover, the hydrophobic spine and the C-helix play critical roles in the alignment of catalytic residues and in mediating conformational transitions between active and inactive states.</w:t>
       </w:r>
     </w:p>
     <w:p>
@@ -107,7 +113,7 @@
         <w:br/>
       </w:r>
       <w:r>
-        <w:t xml:space="preserve">The regulatory mechanisms governing MAPK10 activity are multi-layered and predominantly involve post-translational modifications. The primary regulatory event is the dual phosphorylation that occurs on the activation loop’s TPY motif; phosphorylation at both the threonine and the tyrosine residues by the upstream dual-specificity kinases MAP2K4 (MKK4) and MAP2K7 (MKK7) is indispensable for full catalytic activation of MAPK10 (barr2001thecjunnterminal pages 1-3, bogoyevitch2006usesforjnk pages 1-2). This dual phosphorylation induces a significant conformational change that opens the substrate-binding cleft and aligns the catalytic machinery for efficient phosphoryl transfer. In addition to phosphorylation, MAPK10 is subject to regulation via protein–protein interactions. Scaffold proteins – notably members of the JNK-interacting protein (JIP) family – serve to tether MAPK10 with its activators and substrates, thus enhancing the specificity and efficiency of the signaling cascade (herdegen2005contextspecificinhibitionof pages 1-2, jha2025deeplearningcoupledproximity pages 10-11). Furthermore, non-degradative ubiquitination has been shown to modulate MAPK10 activity by altering its subcellular localization or interaction potential without triggering proteasomal degradation (ball2016nondegradativeubiquitinationof pages 40-41). Finally, the inactivation of MAPK10 is achieved via the action of specific phosphatases that dephosphorylate the activation loop, thereby returning the kinase to an inactive conformation in the absence of continued upstream signaling (bogoyevitch2006usesforjnk pages 2-3).</w:t>
+        <w:t xml:space="preserve">MAPK10/JNK3 is regulated primarily through phosphorylation by upstream dual-specificity kinases MAP2K4/MKK4 and MAP2K7/MKK7, which act on the Thr and Tyr residues within its activation loop. This dual phosphorylation is essential for inducing structural rearrangements that align the catalytic machinery for efficient phosphoryl transfer (ansideri2018multiplestrategiestargeting pages 35-38, cargnello2011activationandfunction pages 4-5). In addition to upstream kinase activity, JNK3 regulation is further modulated by scaffold proteins, notably the members of the JNK-interacting protein family, which assemble MAPK cascade components to ensure specificity and efficiency of signal transduction (bogoyevitch2006usesforjnk pages 16-18, orand2023revealingthemechanism pages 211-213). Post-translational modifications within JNK3 and its interacting partners (such as phosphorylation of scaffold proteins like JIP1 and 14-3-3 proteins) contribute to feedback loops that either sustain or attenuate kinase signaling, influencing factors such as nuclear translocation and binding affinity for substrates (bogoyevitch2006usesforjnk pages 26-27, orand2023revealingthemechanism pages 81-84).</w:t>
       </w:r>
     </w:p>
     <w:p>
@@ -124,7 +130,7 @@
         <w:br/>
       </w:r>
       <w:r>
-        <w:t xml:space="preserve">MAPK10 is predominantly expressed in neuronal tissues and plays a central role in mediating various aspects of neuronal physiology. It is critically involved in the regulation of neuronal proliferation, differentiation, migration, and programmed cell death (apoptosis) (barr2001thecjunnterminal pages 1-3, coffey2014nuclearandcytosolic pages 1-2). As a key component of the stress-activated protein kinase (SAPK)/JNK signaling pathway, MAPK10 is rapidly activated in response to extracellular stress signals such as pro-inflammatory cytokines or physical stress. Once activated, MAPK10 phosphorylates a suite of downstream substrates that collectively modulate cellular responses: its phosphorylation of transcription factors such as c-Jun and ATF2 is crucial for the regulation of AP-1–dependent gene expression programs implicated in stress responses and apoptosis (bogoyevitch2006usesforjnk pages 25-26, barr2001thecjunnterminal pages 1-3). In addition, MAPK10 phosphorylates JUND – a phosphorylation event that is specifically inhibited by the MEN1 protein – further fine-tuning the transcriptional output (bogoyevitch2006usesforjnk pages 4-6). Beyond transcription factors, MAPK10 targets neuronal-specific proteins; for example, its phosphorylation of STMN2, a microtubule regulator, plays a significant role in modulating cytoskeletal dynamics necessary for neurite outgrowth and neuronal process formation (ferrer2022dysregulatedproteinphosphorylation pages 30-33). Moreover, MAPK10 phosphorylates the amyloid precursor protein (APP), thereby influencing APP-mediated signaling pathways that are critical during neuronal differentiation. Its role extends to the regulation of circadian rhythms through phosphorylation of the CLOCK-BMAL1 heterodimer, linking neuronal stress signaling to the control of daily physiological cycles (ferrer2022dysregulatedproteinphosphorylation pages 1-5, bogoyevitch2006usesforjnk pages 25-26). Collectively, these functions underscore MAPK10’s pivotal role in integrating extracellular stress signals with diverse intracellular responses that are fundamental to both neural development and the adaptive responses of neurons.</w:t>
+        <w:t xml:space="preserve">MAPK10/JNK3 plays crucial roles in neuronal biology and stress signaling. It is principally involved in mediating responses to extracellular stress stimuli such as pro-inflammatory cytokines, physical stress, and oxidative insults. In neurons, JNK3 regulates processes such as cellular proliferation, differentiation, migration, and programmed cell death. Activation of the SAPK/JNK pathway by upstream kinases leads to phosphorylation of transcription factors—including c-Jun, ATF2, and JUND—which ultimately modulate gene expression programs that control apoptosis and other stress responses (ansideri2018multiplestrategiestargeting pages 42-45, bogoyevitch2006usesforjnk pages 7-9). Beyond transcriptional regulation, JNK3 phosphorylates neuronal proteins such as the microtubule regulator STMN2, influencing neurite outgrowth and cytoskeletal dynamics, and modulates the amyloid precursor protein (APP) signaling pathway during neuronal differentiation (ansideri2018multiplestrategiestargeting pages 42-45). In addition, JNK3 phosphorylates components involved in circadian regulation such as the CLOCK-BMAL1 heterodimer, thereby playing a role in the photic entrainment of the circadian clock (ansideri2018multiplestrategiestargeting pages 42-45). The kinase also participates in the regulation of neuronal apoptosis, which is implicated in neurodegenerative conditions, as well as in the modulation of stress responses that underlie developmental and pathological processes in the nervous system (bogoyevitch2006usesforjnk pages 27-28, orand2023revealingthemechanism pages 296-298).</w:t>
       </w:r>
     </w:p>
     <w:p>
@@ -141,7 +147,7 @@
         <w:br/>
       </w:r>
       <w:r>
-        <w:t xml:space="preserve">MAPK10’s neuronal-restricted expression and its integral role in mediating stress-activated apoptotic signaling have made it a significant focus of therapeutic research. Several experimental inhibitors targeting the JNK family act by binding to the ATP-binding site or by disrupting critical docking interactions between MAPK10 and its substrates or scaffold proteins. Although most inhibitors developed to date are pan-JNK inhibitors, current research is increasingly directed toward refining isoform selectivity so as to preferentially inhibit MAPK10 while minimizing off-target effects on JNK1 and JNK2 (latham2022nonkinasetargetingof pages 1-3, latham2022nonkinasetargetingof pages 13-14). Furthermore, dysregulation of MAPK10-mediated phosphorylation has been implicated in a number of neurodegenerative disorders, including Alzheimer’s disease and acute neuronal injury, implicating overactivation of MAPK10 in pathological neuronal apoptosis (latham2022nonkinasetargetingof pages 5-6). In addition, structure-based virtual screening and in vitro assays have identified candidate molecules with neuroprotective potential that selectively inhibit MAPK10 activity, forming the basis for ongoing drug development efforts (rajan2020identificationandneuroprotective pages 11-12). Research has also highlighted the role of non-degradative ubiquitination in fine-tuning MAPK10 activity, suggesting that modulation of these post-translational modifications may provide alternative avenues to achieve therapeutic intervention while maintaining normal neuronal function (ball2016nondegradativeubiquitinationof pages 40-41).</w:t>
+        <w:t xml:space="preserve">Several inhibitors targeting JNK family kinases have been developed, with some experimental compounds showing a degree of selectivity towards the JNK isoforms. For instance, SP600125 is an ATP-competitive inhibitor known to inhibit JNK activity, although its selectivity is not ideal and it affects multiple JNK isoforms (ansideri2018multiplestrategiestargeting pages 35-38). The involvement of JNK3 in neurodegenerative diseases, such as Alzheimer’s and Parkinson’s diseases, as well as in neuronal apoptosis, has spurred interest in developing more selective JNK3 inhibitors. In addition, phosphorylation events mediated by JNK3 have been linked to the regulation of amyloid-beta production via phosphorylation of APP and to the modulation of circadian regulators via phosphorylation of CLOCK-BMAL1, which highlights the kinase’s multifaceted roles in neuronal signaling and potential pathological conditions (ansideri2018multiplestrategiestargeting pages 42-45, bogoyevitch2006usesforjnk pages 29-30). Further research is expected to refine our understanding of isoform-specific inhibition, which may have therapeutic implications, particularly for neurodegenerative disorders (orand2023revealingthemechanism pages 41-45).</w:t>
       </w:r>
     </w:p>
     <w:p>
@@ -158,193 +164,7 @@
         <w:br/>
       </w:r>
       <w:r>
-        <w:t xml:space="preserve">• al.)2002mitogenactivatedproteinkinase pages 3-3</w:t>
-      </w:r>
-      <w:r>
-        <w:br/>
-      </w:r>
-      <w:r>
-        <w:t xml:space="preserve">• al.)2002mitogenactivatedproteinkinase pages 6-7</w:t>
-      </w:r>
-      <w:r>
-        <w:br/>
-      </w:r>
-      <w:r>
-        <w:t xml:space="preserve">• ball2016nondegradativeubiquitinationof pages 40-41</w:t>
-      </w:r>
-      <w:r>
-        <w:br/>
-      </w:r>
-      <w:r>
-        <w:t xml:space="preserve">• barr2001thecjunnterminal pages 1-3</w:t>
-      </w:r>
-      <w:r>
-        <w:br/>
-      </w:r>
-      <w:r>
-        <w:t xml:space="preserve">• benoit2021cytoskeletonandassociated pages 23-24</w:t>
-      </w:r>
-      <w:r>
-        <w:br/>
-      </w:r>
-      <w:r>
-        <w:t xml:space="preserve">• bogoyevitch2006usesforjnk pages 1-2</w:t>
-      </w:r>
-      <w:r>
-        <w:br/>
-      </w:r>
-      <w:r>
-        <w:t xml:space="preserve">• bogoyevitch2006usesforjnk pages 2-3</w:t>
-      </w:r>
-      <w:r>
-        <w:br/>
-      </w:r>
-      <w:r>
-        <w:t xml:space="preserve">• bogoyevitch2006usesforjnk pages 25-26</w:t>
-      </w:r>
-      <w:r>
-        <w:br/>
-      </w:r>
-      <w:r>
-        <w:t xml:space="preserve">• bogoyevitch2006usesforjnk pages 4-6</w:t>
-      </w:r>
-      <w:r>
-        <w:br/>
-      </w:r>
-      <w:r>
-        <w:t xml:space="preserve">• bogoyevitch2010cjunnterminalkinase pages 6-7</w:t>
-      </w:r>
-      <w:r>
-        <w:br/>
-      </w:r>
-      <w:r>
-        <w:t xml:space="preserve">• coffey2014nuclearandcytosolic pages 1-2</w:t>
-      </w:r>
-      <w:r>
-        <w:br/>
-      </w:r>
-      <w:r>
-        <w:t xml:space="preserve">• davis19991.signaltransduction pages 1-3</w:t>
-      </w:r>
-      <w:r>
-        <w:br/>
-      </w:r>
-      <w:r>
-        <w:t xml:space="preserve">• ferrer2022dysregulatedproteinphosphorylation pages 1-5</w:t>
-      </w:r>
-      <w:r>
-        <w:br/>
-      </w:r>
-      <w:r>
-        <w:t xml:space="preserve">• ferrer2022dysregulatedproteinphosphorylation pages 30-33</w:t>
-      </w:r>
-      <w:r>
-        <w:br/>
-      </w:r>
-      <w:r>
-        <w:t xml:space="preserve">• fey2015signalingpathwaymodels pages 5-7</w:t>
-      </w:r>
-      <w:r>
-        <w:br/>
-      </w:r>
-      <w:r>
-        <w:t xml:space="preserve">• gehi2022intrinsicdisorderin pages 17-18</w:t>
-      </w:r>
-      <w:r>
-        <w:br/>
-      </w:r>
-      <w:r>
-        <w:t xml:space="preserve">• gehi2022intrinsicdisorderin pages 31-32</w:t>
-      </w:r>
-      <w:r>
-        <w:br/>
-      </w:r>
-      <w:r>
-        <w:t xml:space="preserve">• gordon2013combiningdockingsite pages 1-5</w:t>
-      </w:r>
-      <w:r>
-        <w:br/>
-      </w:r>
-      <w:r>
-        <w:t xml:space="preserve">• gordon2013combiningdockingsite pages 15-17</w:t>
-      </w:r>
-      <w:r>
-        <w:br/>
-      </w:r>
-      <w:r>
-        <w:t xml:space="preserve">• ha2019phosphorylationdynamicsof pages 1-3</w:t>
-      </w:r>
-      <w:r>
-        <w:br/>
-      </w:r>
-      <w:r>
-        <w:t xml:space="preserve">• herdegen2005contextspecificinhibitionof pages 1-2</w:t>
-      </w:r>
-      <w:r>
-        <w:br/>
-      </w:r>
-      <w:r>
-        <w:t xml:space="preserve">• jha2025deeplearningcoupledproximity pages 1-4</w:t>
-      </w:r>
-      <w:r>
-        <w:br/>
-      </w:r>
-      <w:r>
-        <w:t xml:space="preserve">• jha2025deeplearningcoupledproximity pages 10-11</w:t>
-      </w:r>
-      <w:r>
-        <w:br/>
-      </w:r>
-      <w:r>
-        <w:t xml:space="preserve">• jha2025deeplearningcoupledproximity pages 12-14</w:t>
-      </w:r>
-      <w:r>
-        <w:br/>
-      </w:r>
-      <w:r>
-        <w:t xml:space="preserve">• jha2025deeplearningcoupledproximity pages 22-24</w:t>
-      </w:r>
-      <w:r>
-        <w:br/>
-      </w:r>
-      <w:r>
-        <w:t xml:space="preserve">• jha2025deeplearningcoupledproximity pages 24-26</w:t>
-      </w:r>
-      <w:r>
-        <w:br/>
-      </w:r>
-      <w:r>
-        <w:t xml:space="preserve">• krishna2008thecomplexityof pages 1-2</w:t>
-      </w:r>
-      <w:r>
-        <w:br/>
-      </w:r>
-      <w:r>
-        <w:t xml:space="preserve">• latham2022nonkinasetargetingof pages 1-3</w:t>
-      </w:r>
-      <w:r>
-        <w:br/>
-      </w:r>
-      <w:r>
-        <w:t xml:space="preserve">• latham2022nonkinasetargetingof pages 13-14</w:t>
-      </w:r>
-      <w:r>
-        <w:br/>
-      </w:r>
-      <w:r>
-        <w:t xml:space="preserve">• latham2022nonkinasetargetingof pages 5-6</w:t>
-      </w:r>
-      <w:r>
-        <w:br/>
-      </w:r>
-      <w:r>
-        <w:t xml:space="preserve">• manning2003targetingjnkfor pages 12-12</w:t>
-      </w:r>
-      <w:r>
-        <w:br/>
-      </w:r>
-      <w:r>
-        <w:t xml:space="preserve">• rajan2020identificationandneuroprotective pages 11-12</w:t>
+        <w:t xml:space="preserve">ansideri2018multiplestrategiestargeting pages 38-42, ansideri2018multiplestrategiestargeting pages 42-45, ansideri2018multiplestrategiestargeting pages 23-28, ansideri2018multiplestrategiestargeting pages 35-38, aithamlat2020transcripts’evolutionaryhistory pages 2-4, bogoyevitch2006usesforjnk pages 2-3, bogoyevitch2006usesforjnk pages 3-4, bogoyevitch2006usesforjnk pages 4-6, bogoyevitch2006usesforjnk pages 16-18, bogoyevitch2006usesforjnk pages 26-27, bogoyevitch2006usesforjnk pages 27-28, bogoyevitch2006usesforjnk pages 7-9, bogoyevitch2006usesforjnk pages 29-30, cargnello2011activationandfunction pages 1-1, cargnello2011activationandfunction pages 4-5, cargnello2011activationandfunction pages 1-2, orand2023revealingthemechanism pages 211-213, orand2023revealingthemechanism pages 296-298, orand2023revealingthemechanism pages 33-38, orand2023revealingthemechanism pages 41-45, orand2023revealingthemechanism pages 81-84.</w:t>
       </w:r>
     </w:p>
     <w:p>
@@ -363,62 +183,18 @@
         </w:numPr>
       </w:pPr>
       <w:r>
-        <w:t xml:space="preserve">(al.)2002mitogenactivatedproteinkinase pages 3-3): MAPK Group (Kazuya Ichimura et al.), Kazuya Ichimura, Kazuo Shinozaki, Guillaume Tena, Jen Sheen, Yves Henry, Anthony Champion, Martin Kreis, Shuqun Zhang, Heribert Hirt, Cathal Wilson, Erwin Heberle-Bors, Brian E Ellis, Peter C Morris, Roger W Innes, Joseph R Ecker, Dierk Scheel, Daniel F Klessig, Yasunori Machida, John Mundy, Yuko Ohashi, and John C Walker. Mitogen-activated protein kinase cascades in plants: a new nomenclature. Trends in Plant Science, 7:301-308, Jul 2002. URL: https://doi.org/10.1016/s1360-1385(02)02302-6, doi:10.1016/s1360-1385(02)02302-6. This article has 1373 citations and is from a domain leading peer-reviewed journal.</w:t>
-      </w:r>
-    </w:p>
-    <w:p>
-      <w:pPr>
-        <w:numPr>
-          <w:ilvl w:val="0"/>
-          <w:numId w:val="1002"/>
-        </w:numPr>
-      </w:pPr>
-      <w:r>
-        <w:t xml:space="preserve">(al.)2002mitogenactivatedproteinkinase pages 6-7): MAPK Group (Kazuya Ichimura et al.), Kazuya Ichimura, Kazuo Shinozaki, Guillaume Tena, Jen Sheen, Yves Henry, Anthony Champion, Martin Kreis, Shuqun Zhang, Heribert Hirt, Cathal Wilson, Erwin Heberle-Bors, Brian E Ellis, Peter C Morris, Roger W Innes, Joseph R Ecker, Dierk Scheel, Daniel F Klessig, Yasunori Machida, John Mundy, Yuko Ohashi, and John C Walker. Mitogen-activated protein kinase cascades in plants: a new nomenclature. Trends in Plant Science, 7:301-308, Jul 2002. URL: https://doi.org/10.1016/s1360-1385(02)02302-6, doi:10.1016/s1360-1385(02)02302-6. This article has 1373 citations and is from a domain leading peer-reviewed journal.</w:t>
-      </w:r>
-    </w:p>
-    <w:p>
-      <w:pPr>
-        <w:numPr>
-          <w:ilvl w:val="0"/>
-          <w:numId w:val="1002"/>
-        </w:numPr>
-      </w:pPr>
-      <w:r>
-        <w:t xml:space="preserve">(ball2016nondegradativeubiquitinationof pages 40-41): K. Aurelia Ball, Jeffrey R. Johnson, Mary K. Lewinski, John Guatelli, Erik Verschueren, Nevan J. Krogan, and Matthew P. Jacobson. Non-degradative ubiquitination of protein kinases. PLOS Computational Biology, 12:e1004898, Jun 2016. URL: https://doi.org/10.1371/journal.pcbi.1004898, doi:10.1371/journal.pcbi.1004898. This article has 43 citations and is from a highest quality peer-reviewed journal.</w:t>
-      </w:r>
-    </w:p>
-    <w:p>
-      <w:pPr>
-        <w:numPr>
-          <w:ilvl w:val="0"/>
-          <w:numId w:val="1002"/>
-        </w:numPr>
-      </w:pPr>
-      <w:r>
-        <w:t xml:space="preserve">(barr2001thecjunnterminal pages 1-3): Renae K. Barr and Marie A. Bogoyevitch. The c-jun n-terminal protein kinase family of mitogen-activated protein kinases (jnk mapks). The International Journal of Biochemistry &amp; Cell Biology, 33:1047-1063, Nov 2001. URL: https://doi.org/10.1016/s1357-2725(01)00093-0, doi:10.1016/s1357-2725(01)00093-0. This article has 395 citations.</w:t>
-      </w:r>
-    </w:p>
-    <w:p>
-      <w:pPr>
-        <w:numPr>
-          <w:ilvl w:val="0"/>
-          <w:numId w:val="1002"/>
-        </w:numPr>
-      </w:pPr>
-      <w:r>
-        <w:t xml:space="preserve">(benoit2021cytoskeletonandassociated pages 23-24): Béatrice Benoit, Anita Baillet, and Christian Poüs. Cytoskeleton and associated proteins: pleiotropic jnk substrates and regulators. International Journal of Molecular Sciences, 22:8375, Aug 2021. URL: https://doi.org/10.3390/ijms22168375, doi:10.3390/ijms22168375. This article has 37 citations and is from a peer-reviewed journal.</w:t>
-      </w:r>
-    </w:p>
-    <w:p>
-      <w:pPr>
-        <w:numPr>
-          <w:ilvl w:val="0"/>
-          <w:numId w:val="1002"/>
-        </w:numPr>
-      </w:pPr>
-      <w:r>
-        <w:t xml:space="preserve">(bogoyevitch2006usesforjnk pages 1-2): Marie A. Bogoyevitch and Bostjan Kobe. Uses for jnk: the many and varied substrates of the c-jun n-terminal kinases. Microbiology and Molecular Biology Reviews, 70:1061-1095, Dec 2006. URL: https://doi.org/10.1128/mmbr.00025-06, doi:10.1128/mmbr.00025-06. This article has 788 citations and is from a domain leading peer-reviewed journal.</w:t>
+        <w:t xml:space="preserve">(ansideri2018multiplestrategiestargeting pages 38-42): F Ansideri. Multiple strategies targeting c-jun n-terminal kinases: synthesis of novel inhibitors and development of a new binding assay methodology. Unknown journal, 2018.</w:t>
+      </w:r>
+    </w:p>
+    <w:p>
+      <w:pPr>
+        <w:numPr>
+          <w:ilvl w:val="0"/>
+          <w:numId w:val="1002"/>
+        </w:numPr>
+      </w:pPr>
+      <w:r>
+        <w:t xml:space="preserve">(ansideri2018multiplestrategiestargeting pages 42-45): F Ansideri. Multiple strategies targeting c-jun n-terminal kinases: synthesis of novel inhibitors and development of a new binding assay methodology. Unknown journal, 2018.</w:t>
       </w:r>
     </w:p>
     <w:p>
@@ -440,7 +216,84 @@
         </w:numPr>
       </w:pPr>
       <w:r>
-        <w:t xml:space="preserve">(bogoyevitch2006usesforjnk pages 25-26): Marie A. Bogoyevitch and Bostjan Kobe. Uses for jnk: the many and varied substrates of the c-jun n-terminal kinases. Microbiology and Molecular Biology Reviews, 70:1061-1095, Dec 2006. URL: https://doi.org/10.1128/mmbr.00025-06, doi:10.1128/mmbr.00025-06. This article has 788 citations and is from a domain leading peer-reviewed journal.</w:t>
+        <w:t xml:space="preserve">(orand2023revealingthemechanism pages 211-213): T Orand. Revealing the mechanism of action of intrinsically disordered proteins in mapk cell signalling. Unknown journal, 2023.</w:t>
+      </w:r>
+    </w:p>
+    <w:p>
+      <w:pPr>
+        <w:numPr>
+          <w:ilvl w:val="0"/>
+          <w:numId w:val="1002"/>
+        </w:numPr>
+      </w:pPr>
+      <w:r>
+        <w:t xml:space="preserve">(aithamlat2020transcripts’evolutionaryhistory pages 2-4): Adel Ait-hamlat, Diego Javier Zea, Antoine Labeeuw, Lélia Polit, Hugues Richard, and Elodie Laine. Transcripts’ evolutionary history and structural dynamics give mechanistic insights into the functional diversity of the jnk family. Journal of Molecular Biology, 432:2121-2140, Mar 2020. URL: https://doi.org/10.1016/j.jmb.2020.01.032, doi:10.1016/j.jmb.2020.01.032. This article has 15 citations and is from a domain leading peer-reviewed journal.</w:t>
+      </w:r>
+    </w:p>
+    <w:p>
+      <w:pPr>
+        <w:numPr>
+          <w:ilvl w:val="0"/>
+          <w:numId w:val="1002"/>
+        </w:numPr>
+      </w:pPr>
+      <w:r>
+        <w:t xml:space="preserve">(ansideri2018multiplestrategiestargeting pages 23-28): F Ansideri. Multiple strategies targeting c-jun n-terminal kinases: synthesis of novel inhibitors and development of a new binding assay methodology. Unknown journal, 2018.</w:t>
+      </w:r>
+    </w:p>
+    <w:p>
+      <w:pPr>
+        <w:numPr>
+          <w:ilvl w:val="0"/>
+          <w:numId w:val="1002"/>
+        </w:numPr>
+      </w:pPr>
+      <w:r>
+        <w:t xml:space="preserve">(ansideri2018multiplestrategiestargeting pages 35-38): F Ansideri. Multiple strategies targeting c-jun n-terminal kinases: synthesis of novel inhibitors and development of a new binding assay methodology. Unknown journal, 2018.</w:t>
+      </w:r>
+    </w:p>
+    <w:p>
+      <w:pPr>
+        <w:numPr>
+          <w:ilvl w:val="0"/>
+          <w:numId w:val="1002"/>
+        </w:numPr>
+      </w:pPr>
+      <w:r>
+        <w:t xml:space="preserve">(bogoyevitch2006usesforjnk pages 16-18): Marie A. Bogoyevitch and Bostjan Kobe. Uses for jnk: the many and varied substrates of the c-jun n-terminal kinases. Microbiology and Molecular Biology Reviews, 70:1061-1095, Dec 2006. URL: https://doi.org/10.1128/mmbr.00025-06, doi:10.1128/mmbr.00025-06. This article has 788 citations and is from a domain leading peer-reviewed journal.</w:t>
+      </w:r>
+    </w:p>
+    <w:p>
+      <w:pPr>
+        <w:numPr>
+          <w:ilvl w:val="0"/>
+          <w:numId w:val="1002"/>
+        </w:numPr>
+      </w:pPr>
+      <w:r>
+        <w:t xml:space="preserve">(bogoyevitch2006usesforjnk pages 26-27): Marie A. Bogoyevitch and Bostjan Kobe. Uses for jnk: the many and varied substrates of the c-jun n-terminal kinases. Microbiology and Molecular Biology Reviews, 70:1061-1095, Dec 2006. URL: https://doi.org/10.1128/mmbr.00025-06, doi:10.1128/mmbr.00025-06. This article has 788 citations and is from a domain leading peer-reviewed journal.</w:t>
+      </w:r>
+    </w:p>
+    <w:p>
+      <w:pPr>
+        <w:numPr>
+          <w:ilvl w:val="0"/>
+          <w:numId w:val="1002"/>
+        </w:numPr>
+      </w:pPr>
+      <w:r>
+        <w:t xml:space="preserve">(bogoyevitch2006usesforjnk pages 27-28): Marie A. Bogoyevitch and Bostjan Kobe. Uses for jnk: the many and varied substrates of the c-jun n-terminal kinases. Microbiology and Molecular Biology Reviews, 70:1061-1095, Dec 2006. URL: https://doi.org/10.1128/mmbr.00025-06, doi:10.1128/mmbr.00025-06. This article has 788 citations and is from a domain leading peer-reviewed journal.</w:t>
+      </w:r>
+    </w:p>
+    <w:p>
+      <w:pPr>
+        <w:numPr>
+          <w:ilvl w:val="0"/>
+          <w:numId w:val="1002"/>
+        </w:numPr>
+      </w:pPr>
+      <w:r>
+        <w:t xml:space="preserve">(bogoyevitch2006usesforjnk pages 29-30): Marie A. Bogoyevitch and Bostjan Kobe. Uses for jnk: the many and varied substrates of the c-jun n-terminal kinases. Microbiology and Molecular Biology Reviews, 70:1061-1095, Dec 2006. URL: https://doi.org/10.1128/mmbr.00025-06, doi:10.1128/mmbr.00025-06. This article has 788 citations and is from a domain leading peer-reviewed journal.</w:t>
       </w:r>
     </w:p>
     <w:p>
@@ -462,260 +315,95 @@
         </w:numPr>
       </w:pPr>
       <w:r>
-        <w:t xml:space="preserve">(bogoyevitch2010cjunnterminalkinase pages 6-7): Marie A. Bogoyevitch, Kevin R.W. Ngoei, Teresa T. Zhao, Yvonne Y.C. Yeap, and Dominic C.H. Ng. C-jun n-terminal kinase (jnk) signaling: recent advances and challenges. Biochimica et Biophysica Acta (BBA) - Proteins and Proteomics, 1804:463-475, Mar 2010. URL: https://doi.org/10.1016/j.bbapap.2009.11.002, doi:10.1016/j.bbapap.2009.11.002. This article has 454 citations.</w:t>
-      </w:r>
-    </w:p>
-    <w:p>
-      <w:pPr>
-        <w:numPr>
-          <w:ilvl w:val="0"/>
-          <w:numId w:val="1002"/>
-        </w:numPr>
-      </w:pPr>
-      <w:r>
-        <w:t xml:space="preserve">(coffey2014nuclearandcytosolic pages 1-2): Eleanor T. Coffey. Nuclear and cytosolic jnk signalling in neurons. Nature Reviews Neuroscience, 15:285-299, Apr 2014. URL: https://doi.org/10.1038/nrn3729, doi:10.1038/nrn3729. This article has 379 citations and is from a highest quality peer-reviewed journal.</w:t>
-      </w:r>
-    </w:p>
-    <w:p>
-      <w:pPr>
-        <w:numPr>
-          <w:ilvl w:val="0"/>
-          <w:numId w:val="1002"/>
-        </w:numPr>
-      </w:pPr>
-      <w:r>
-        <w:t xml:space="preserve">(davis19991.signaltransduction pages 1-3): Roger J. Davis. 1. signal transduction by the c-jun n-terminal kinase. Cellular Responses to Stress, 64:1-12, Dec 1999. URL: https://doi.org/10.1515/9781400865048.1, doi:10.1515/9781400865048.1. This article has 366 citations.</w:t>
-      </w:r>
-    </w:p>
-    <w:p>
-      <w:pPr>
-        <w:numPr>
-          <w:ilvl w:val="0"/>
-          <w:numId w:val="1002"/>
-        </w:numPr>
-      </w:pPr>
-      <w:r>
-        <w:t xml:space="preserve">(ferrer2022dysregulatedproteinphosphorylation pages 1-5): Isidro Ferrer Ferrer, Pol Andrés-Benito, Karina Ausín, Paz Cartas-Cejudo, Mercedes Lachén-Montes, José Antonio del Rio, Joaquín Fernández-Irigoyen, and Enrique Santamaría. Dysregulated protein phosphorylation in tauopathy. Unknown journal, Mar 2022. URL: https://doi.org/10.21203/rs.3.rs-1442779/v1, doi:10.21203/rs.3.rs-1442779/v1.</w:t>
-      </w:r>
-    </w:p>
-    <w:p>
-      <w:pPr>
-        <w:numPr>
-          <w:ilvl w:val="0"/>
-          <w:numId w:val="1002"/>
-        </w:numPr>
-      </w:pPr>
-      <w:r>
-        <w:t xml:space="preserve">(ferrer2022dysregulatedproteinphosphorylation pages 30-33): Isidro Ferrer Ferrer, Pol Andrés-Benito, Karina Ausín, Paz Cartas-Cejudo, Mercedes Lachén-Montes, José Antonio del Rio, Joaquín Fernández-Irigoyen, and Enrique Santamaría. Dysregulated protein phosphorylation in tauopathy. Unknown journal, Mar 2022. URL: https://doi.org/10.21203/rs.3.rs-1442779/v1, doi:10.21203/rs.3.rs-1442779/v1.</w:t>
-      </w:r>
-    </w:p>
-    <w:p>
-      <w:pPr>
-        <w:numPr>
-          <w:ilvl w:val="0"/>
-          <w:numId w:val="1002"/>
-        </w:numPr>
-      </w:pPr>
-      <w:r>
-        <w:t xml:space="preserve">(fey2015signalingpathwaymodels pages 5-7): Dirk Fey, Melinda Halasz, Daniel Dreidax, Sean P. Kennedy, Jordan F. Hastings, Nora Rauch, Amaya Garcia Munoz, Ruth Pilkington, Matthias Fischer, Frank Westermann, Walter Kolch, Boris N. Kholodenko, and David R. Croucher. Signaling pathway models as biomarkers: patient-specific simulations of jnk activity predict the survival of neuroblastoma patients. Science Signaling, 8:ra130-ra130, Dec 2015. URL: https://doi.org/10.1126/scisignal.aab0990, doi:10.1126/scisignal.aab0990. This article has 182 citations and is from a domain leading peer-reviewed journal.</w:t>
-      </w:r>
-    </w:p>
-    <w:p>
-      <w:pPr>
-        <w:numPr>
-          <w:ilvl w:val="0"/>
-          <w:numId w:val="1002"/>
-        </w:numPr>
-      </w:pPr>
-      <w:r>
-        <w:t xml:space="preserve">(gehi2022intrinsicdisorderin pages 17-18): Bhuvaneshwari R. Gehi, Kundlik Gadhave, Vladimir N. Uversky, and Rajanish Giri. Intrinsic disorder in proteins associated with oxidative stress-induced jnk signaling. Cellular and Molecular Life Sciences, Mar 2022. URL: https://doi.org/10.1007/s00018-022-04230-4, doi:10.1007/s00018-022-04230-4. This article has 10 citations and is from a domain leading peer-reviewed journal.</w:t>
-      </w:r>
-    </w:p>
-    <w:p>
-      <w:pPr>
-        <w:numPr>
-          <w:ilvl w:val="0"/>
-          <w:numId w:val="1002"/>
-        </w:numPr>
-      </w:pPr>
-      <w:r>
-        <w:t xml:space="preserve">(gehi2022intrinsicdisorderin pages 31-32): Bhuvaneshwari R. Gehi, Kundlik Gadhave, Vladimir N. Uversky, and Rajanish Giri. Intrinsic disorder in proteins associated with oxidative stress-induced jnk signaling. Cellular and Molecular Life Sciences, Mar 2022. URL: https://doi.org/10.1007/s00018-022-04230-4, doi:10.1007/s00018-022-04230-4. This article has 10 citations and is from a domain leading peer-reviewed journal.</w:t>
-      </w:r>
-    </w:p>
-    <w:p>
-      <w:pPr>
-        <w:numPr>
-          <w:ilvl w:val="0"/>
-          <w:numId w:val="1002"/>
-        </w:numPr>
-      </w:pPr>
-      <w:r>
-        <w:t xml:space="preserve">(gordon2013combiningdockingsite pages 1-5): Elizabeth A. Gordon, Thomas C. Whisenant, Michael Zeller, Robyn M. Kaake, William M. Gordon, Pascal Krotee, Vishal Patel, Lan Huang, Pierre Baldi, and Lee Bardwell. Combining docking site and phosphosite predictions to find new substrates: identification of smoothelin-like-2 (smtnl2) as a c-jun n-terminal kinase (jnk) substrate. Cellular Signalling, 25:2518-2529, Dec 2013. URL: https://doi.org/10.1016/j.cellsig.2013.08.004, doi:10.1016/j.cellsig.2013.08.004. This article has 41 citations and is from a peer-reviewed journal.</w:t>
-      </w:r>
-    </w:p>
-    <w:p>
-      <w:pPr>
-        <w:numPr>
-          <w:ilvl w:val="0"/>
-          <w:numId w:val="1002"/>
-        </w:numPr>
-      </w:pPr>
-      <w:r>
-        <w:t xml:space="preserve">(gordon2013combiningdockingsite pages 15-17): Elizabeth A. Gordon, Thomas C. Whisenant, Michael Zeller, Robyn M. Kaake, William M. Gordon, Pascal Krotee, Vishal Patel, Lan Huang, Pierre Baldi, and Lee Bardwell. Combining docking site and phosphosite predictions to find new substrates: identification of smoothelin-like-2 (smtnl2) as a c-jun n-terminal kinase (jnk) substrate. Cellular Signalling, 25:2518-2529, Dec 2013. URL: https://doi.org/10.1016/j.cellsig.2013.08.004, doi:10.1016/j.cellsig.2013.08.004. This article has 41 citations and is from a peer-reviewed journal.</w:t>
-      </w:r>
-    </w:p>
-    <w:p>
-      <w:pPr>
-        <w:numPr>
-          <w:ilvl w:val="0"/>
-          <w:numId w:val="1002"/>
-        </w:numPr>
-      </w:pPr>
-      <w:r>
-        <w:t xml:space="preserve">(ha2019phosphorylationdynamicsof pages 1-3): Jain Ha, Eunjeong Kang, Jihye Seo, and Sayeon Cho. Phosphorylation dynamics of jnk signaling: effects of dual-specificity phosphatases (dusps) on the jnk pathway. International Journal of Molecular Sciences, 20:6157, Dec 2019. URL: https://doi.org/10.3390/ijms20246157, doi:10.3390/ijms20246157. This article has 74 citations and is from a peer-reviewed journal.</w:t>
-      </w:r>
-    </w:p>
-    <w:p>
-      <w:pPr>
-        <w:numPr>
-          <w:ilvl w:val="0"/>
-          <w:numId w:val="1002"/>
-        </w:numPr>
-      </w:pPr>
-      <w:r>
-        <w:t xml:space="preserve">(herdegen2005contextspecificinhibitionof pages 1-2): T Herdegen V Waetzig. Context-specific inhibition of jnks: overcoming the dilemma of protection and damage. Trends in pharmacological sciences, 26 9:455-61, Sep 2005. URL: https://doi.org/10.1016/j.tips.2005.07.006, doi:10.1016/j.tips.2005.07.006. This article has 256 citations and is from a highest quality peer-reviewed journal.</w:t>
-      </w:r>
-    </w:p>
-    <w:p>
-      <w:pPr>
-        <w:numPr>
-          <w:ilvl w:val="0"/>
-          <w:numId w:val="1002"/>
-        </w:numPr>
-      </w:pPr>
-      <w:r>
-        <w:t xml:space="preserve">(jha2025deeplearningcoupledproximity pages 1-4): Kanchan Jha, Daichi Shonai, Aditya Parekh, Akiyoshi Uezu, Tomoyuki Fujiyama, Hikari Yamamoto, Pooja Parameswaran, Masashi Yanagisawa, Rohit Singh, and Scott H. Soderling. Deep learning-coupled proximity proteomics to deconvolve kinase signaling in vivo. BioRxiv, Apr 2025. URL: https://doi.org/10.1101/2025.04.27.650849, doi:10.1101/2025.04.27.650849. This article has 0 citations.</w:t>
-      </w:r>
-    </w:p>
-    <w:p>
-      <w:pPr>
-        <w:numPr>
-          <w:ilvl w:val="0"/>
-          <w:numId w:val="1002"/>
-        </w:numPr>
-      </w:pPr>
-      <w:r>
-        <w:t xml:space="preserve">(jha2025deeplearningcoupledproximity pages 10-11): Kanchan Jha, Daichi Shonai, Aditya Parekh, Akiyoshi Uezu, Tomoyuki Fujiyama, Hikari Yamamoto, Pooja Parameswaran, Masashi Yanagisawa, Rohit Singh, and Scott H. Soderling. Deep learning-coupled proximity proteomics to deconvolve kinase signaling in vivo. BioRxiv, Apr 2025. URL: https://doi.org/10.1101/2025.04.27.650849, doi:10.1101/2025.04.27.650849. This article has 0 citations.</w:t>
-      </w:r>
-    </w:p>
-    <w:p>
-      <w:pPr>
-        <w:numPr>
-          <w:ilvl w:val="0"/>
-          <w:numId w:val="1002"/>
-        </w:numPr>
-      </w:pPr>
-      <w:r>
-        <w:t xml:space="preserve">(jha2025deeplearningcoupledproximity pages 12-14): Kanchan Jha, Daichi Shonai, Aditya Parekh, Akiyoshi Uezu, Tomoyuki Fujiyama, Hikari Yamamoto, Pooja Parameswaran, Masashi Yanagisawa, Rohit Singh, and Scott H. Soderling. Deep learning-coupled proximity proteomics to deconvolve kinase signaling in vivo. BioRxiv, Apr 2025. URL: https://doi.org/10.1101/2025.04.27.650849, doi:10.1101/2025.04.27.650849. This article has 0 citations.</w:t>
-      </w:r>
-    </w:p>
-    <w:p>
-      <w:pPr>
-        <w:numPr>
-          <w:ilvl w:val="0"/>
-          <w:numId w:val="1002"/>
-        </w:numPr>
-      </w:pPr>
-      <w:r>
-        <w:t xml:space="preserve">(jha2025deeplearningcoupledproximity pages 22-24): Kanchan Jha, Daichi Shonai, Aditya Parekh, Akiyoshi Uezu, Tomoyuki Fujiyama, Hikari Yamamoto, Pooja Parameswaran, Masashi Yanagisawa, Rohit Singh, and Scott H. Soderling. Deep learning-coupled proximity proteomics to deconvolve kinase signaling in vivo. BioRxiv, Apr 2025. URL: https://doi.org/10.1101/2025.04.27.650849, doi:10.1101/2025.04.27.650849. This article has 0 citations.</w:t>
-      </w:r>
-    </w:p>
-    <w:p>
-      <w:pPr>
-        <w:numPr>
-          <w:ilvl w:val="0"/>
-          <w:numId w:val="1002"/>
-        </w:numPr>
-      </w:pPr>
-      <w:r>
-        <w:t xml:space="preserve">(jha2025deeplearningcoupledproximity pages 24-26): Kanchan Jha, Daichi Shonai, Aditya Parekh, Akiyoshi Uezu, Tomoyuki Fujiyama, Hikari Yamamoto, Pooja Parameswaran, Masashi Yanagisawa, Rohit Singh, and Scott H. Soderling. Deep learning-coupled proximity proteomics to deconvolve kinase signaling in vivo. BioRxiv, Apr 2025. URL: https://doi.org/10.1101/2025.04.27.650849, doi:10.1101/2025.04.27.650849. This article has 0 citations.</w:t>
-      </w:r>
-    </w:p>
-    <w:p>
-      <w:pPr>
-        <w:numPr>
-          <w:ilvl w:val="0"/>
-          <w:numId w:val="1002"/>
-        </w:numPr>
-      </w:pPr>
-      <w:r>
-        <w:t xml:space="preserve">(johnson2023anatlasof pages 4-4): Jared L. Johnson, Tomer M. Yaron, Emily M. Huntsman, Alexander Kerelsky, Junho Song, Amit Regev, Ting-Yu Lin, Katarina Liberatore, Daniel M. Cizin, Benjamin M. Cohen, Neil Vasan, Yilun Ma, Konstantin Krismer, Jaylissa Torres Robles, Bert van de Kooij, Anne E. van Vlimmeren, Nicole Andrée-Busch, Norbert F. Käufer, Maxim V. Dorovkov, Alexey G. Ryazanov, Yuichiro Takagi, Edward R. Kastenhuber, Marcus D. Goncalves, Benjamin D. Hopkins, Olivier Elemento, Dylan J. Taatjes, Alexandre Maucuer, Akio Yamashita, Alexei Degterev, Mohamed Uduman, Jingyi Lu, Sean D. Landry, Bin Zhang, Ian Cossentino, Rune Linding, John Blenis, Peter V. Hornbeck, Benjamin E. Turk, Michael B. Yaffe, and Lewis C. Cantley. An atlas of substrate specificities for the human serine/threonine kinome. Nature, 613:759-766, Jan 2023. URL: https://doi.org/10.1038/s41586-022-05575-3, doi:10.1038/s41586-022-05575-3. This article has 416 citations and is from a highest quality peer-reviewed journal.</w:t>
-      </w:r>
-    </w:p>
-    <w:p>
-      <w:pPr>
-        <w:numPr>
-          <w:ilvl w:val="0"/>
-          <w:numId w:val="1002"/>
-        </w:numPr>
-      </w:pPr>
-      <w:r>
-        <w:t xml:space="preserve">(krishna2008thecomplexityof pages 1-2): M. Krishna and H. Narang. The complexity of mitogen-activated protein kinases (mapks) made simple. Cellular and Molecular Life Sciences, 65:3525-3544, Aug 2008. URL: https://doi.org/10.1007/s00018-008-8170-7, doi:10.1007/s00018-008-8170-7. This article has 581 citations and is from a domain leading peer-reviewed journal.</w:t>
-      </w:r>
-    </w:p>
-    <w:p>
-      <w:pPr>
-        <w:numPr>
-          <w:ilvl w:val="0"/>
-          <w:numId w:val="1002"/>
-        </w:numPr>
-      </w:pPr>
-      <w:r>
-        <w:t xml:space="preserve">(latham2022nonkinasetargetingof pages 1-3): Sharissa L. Latham, Yolande E.I. O’Donnell, and David R. Croucher. Non-kinase targeting of oncogenic c-jun n-terminal kinase (jnk) signaling: the future of clinically viable cancer treatments. Biochemical Society Transactions, 50:1823-1836, Dec 2022. URL: https://doi.org/10.1042/bst20220808, doi:10.1042/bst20220808. This article has 17 citations and is from a peer-reviewed journal.</w:t>
-      </w:r>
-    </w:p>
-    <w:p>
-      <w:pPr>
-        <w:numPr>
-          <w:ilvl w:val="0"/>
-          <w:numId w:val="1002"/>
-        </w:numPr>
-      </w:pPr>
-      <w:r>
-        <w:t xml:space="preserve">(latham2022nonkinasetargetingof pages 13-14): Sharissa L. Latham, Yolande E.I. O’Donnell, and David R. Croucher. Non-kinase targeting of oncogenic c-jun n-terminal kinase (jnk) signaling: the future of clinically viable cancer treatments. Biochemical Society Transactions, 50:1823-1836, Dec 2022. URL: https://doi.org/10.1042/bst20220808, doi:10.1042/bst20220808. This article has 17 citations and is from a peer-reviewed journal.</w:t>
-      </w:r>
-    </w:p>
-    <w:p>
-      <w:pPr>
-        <w:numPr>
-          <w:ilvl w:val="0"/>
-          <w:numId w:val="1002"/>
-        </w:numPr>
-      </w:pPr>
-      <w:r>
-        <w:t xml:space="preserve">(latham2022nonkinasetargetingof pages 5-6): Sharissa L. Latham, Yolande E.I. O’Donnell, and David R. Croucher. Non-kinase targeting of oncogenic c-jun n-terminal kinase (jnk) signaling: the future of clinically viable cancer treatments. Biochemical Society Transactions, 50:1823-1836, Dec 2022. URL: https://doi.org/10.1042/bst20220808, doi:10.1042/bst20220808. This article has 17 citations and is from a peer-reviewed journal.</w:t>
-      </w:r>
-    </w:p>
-    <w:p>
-      <w:pPr>
-        <w:numPr>
-          <w:ilvl w:val="0"/>
-          <w:numId w:val="1002"/>
-        </w:numPr>
-      </w:pPr>
-      <w:r>
-        <w:t xml:space="preserve">(manning2003targetingjnkfor pages 12-12): Anthony M. Manning and Roger J. Davis. Targeting jnk for therapeutic benefit: from junk to gold? Nature Reviews Drug Discovery, 2:554-565, Jul 2003. URL: https://doi.org/10.1038/nrd1132, doi:10.1038/nrd1132. This article has 763 citations and is from a highest quality peer-reviewed journal.</w:t>
-      </w:r>
-    </w:p>
-    <w:p>
-      <w:pPr>
-        <w:numPr>
-          <w:ilvl w:val="0"/>
-          <w:numId w:val="1002"/>
-        </w:numPr>
-      </w:pPr>
-      <w:r>
-        <w:t xml:space="preserve">(rajan2020identificationandneuroprotective pages 11-12): Ravi Kumar Rajan and M. Ramanathan. Identification and neuroprotective evaluation of a potential c-jun n-terminal kinase 3 inhibitor through structure-based virtual screening and in-vitro assay. Journal of Computer-Aided Molecular Design, 34:671-682, Feb 2020. URL: https://doi.org/10.1007/s10822-020-00297-y, doi:10.1007/s10822-020-00297-y. This article has 11 citations and is from a peer-reviewed journal.</w:t>
+        <w:t xml:space="preserve">(cargnello2011activationandfunction pages 1-1): Marie Cargnello and Philippe P. Roux. Activation and function of the mapks and their substrates, the mapk-activated protein kinases. Microbiology and Molecular Biology Reviews, 75:50-83, Mar 2011. URL: https://doi.org/10.1128/mmbr.00031-10, doi:10.1128/mmbr.00031-10. This article has 3987 citations and is from a domain leading peer-reviewed journal.</w:t>
+      </w:r>
+    </w:p>
+    <w:p>
+      <w:pPr>
+        <w:numPr>
+          <w:ilvl w:val="0"/>
+          <w:numId w:val="1002"/>
+        </w:numPr>
+      </w:pPr>
+      <w:r>
+        <w:t xml:space="preserve">(orand2023revealingthemechanism pages 296-298): T Orand. Revealing the mechanism of action of intrinsically disordered proteins in mapk cell signalling. Unknown journal, 2023.</w:t>
+      </w:r>
+    </w:p>
+    <w:p>
+      <w:pPr>
+        <w:numPr>
+          <w:ilvl w:val="0"/>
+          <w:numId w:val="1002"/>
+        </w:numPr>
+      </w:pPr>
+      <w:r>
+        <w:t xml:space="preserve">(orand2023revealingthemechanism pages 33-38): T Orand. Revealing the mechanism of action of intrinsically disordered proteins in mapk cell signalling. Unknown journal, 2023.</w:t>
+      </w:r>
+    </w:p>
+    <w:p>
+      <w:pPr>
+        <w:numPr>
+          <w:ilvl w:val="0"/>
+          <w:numId w:val="1002"/>
+        </w:numPr>
+      </w:pPr>
+      <w:r>
+        <w:t xml:space="preserve">(bogoyevitch2006usesforjnk pages 3-4): Marie A. Bogoyevitch and Bostjan Kobe. Uses for jnk: the many and varied substrates of the c-jun n-terminal kinases. Microbiology and Molecular Biology Reviews, 70:1061-1095, Dec 2006. URL: https://doi.org/10.1128/mmbr.00025-06, doi:10.1128/mmbr.00025-06. This article has 788 citations and is from a domain leading peer-reviewed journal.</w:t>
+      </w:r>
+    </w:p>
+    <w:p>
+      <w:pPr>
+        <w:numPr>
+          <w:ilvl w:val="0"/>
+          <w:numId w:val="1002"/>
+        </w:numPr>
+      </w:pPr>
+      <w:r>
+        <w:t xml:space="preserve">(bogoyevitch2006usesforjnk pages 7-9): Marie A. Bogoyevitch and Bostjan Kobe. Uses for jnk: the many and varied substrates of the c-jun n-terminal kinases. Microbiology and Molecular Biology Reviews, 70:1061-1095, Dec 2006. URL: https://doi.org/10.1128/mmbr.00025-06, doi:10.1128/mmbr.00025-06. This article has 788 citations and is from a domain leading peer-reviewed journal.</w:t>
+      </w:r>
+    </w:p>
+    <w:p>
+      <w:pPr>
+        <w:numPr>
+          <w:ilvl w:val="0"/>
+          <w:numId w:val="1002"/>
+        </w:numPr>
+      </w:pPr>
+      <w:r>
+        <w:t xml:space="preserve">(orand2023revealingthemechanism pages 41-45): T Orand. Revealing the mechanism of action of intrinsically disordered proteins in mapk cell signalling. Unknown journal, 2023.</w:t>
+      </w:r>
+    </w:p>
+    <w:p>
+      <w:pPr>
+        <w:numPr>
+          <w:ilvl w:val="0"/>
+          <w:numId w:val="1002"/>
+        </w:numPr>
+      </w:pPr>
+      <w:r>
+        <w:t xml:space="preserve">(orand2023revealingthemechanism pages 81-84): T Orand. Revealing the mechanism of action of intrinsically disordered proteins in mapk cell signalling. Unknown journal, 2023.</w:t>
+      </w:r>
+    </w:p>
+    <w:p>
+      <w:pPr>
+        <w:numPr>
+          <w:ilvl w:val="0"/>
+          <w:numId w:val="1002"/>
+        </w:numPr>
+      </w:pPr>
+      <w:r>
+        <w:t xml:space="preserve">(cargnello2011activationandfunction pages 1-2): Marie Cargnello and Philippe P. Roux. Activation and function of the mapks and their substrates, the mapk-activated protein kinases. Microbiology and Molecular Biology Reviews, 75:50-83, Mar 2011. URL: https://doi.org/10.1128/mmbr.00031-10, doi:10.1128/mmbr.00031-10. This article has 3987 citations and is from a domain leading peer-reviewed journal.</w:t>
+      </w:r>
+    </w:p>
+    <w:p>
+      <w:pPr>
+        <w:numPr>
+          <w:ilvl w:val="0"/>
+          <w:numId w:val="1002"/>
+        </w:numPr>
+      </w:pPr>
+      <w:r>
+        <w:t xml:space="preserve">(cargnello2011activationandfunction pages 4-5): Marie Cargnello and Philippe P. Roux. Activation and function of the mapks and their substrates, the mapk-activated protein kinases. Microbiology and Molecular Biology Reviews, 75:50-83, Mar 2011. URL: https://doi.org/10.1128/mmbr.00031-10, doi:10.1128/mmbr.00031-10. This article has 3987 citations and is from a domain leading peer-reviewed journal.</w:t>
       </w:r>
     </w:p>
     <w:sectPr>
